--- a/Jakub Kramarczuk2.docx
+++ b/Jakub Kramarczuk2.docx
@@ -7985,6 +7985,7 @@
     <w:p>
       <w:pPr>
         <w:rPr>
+          <w:rStyle w:val="cm-punctuation"/>
           <w:rFonts w:ascii="Consolas" w:hAnsi="Consolas"/>
           <w:color w:val="444444"/>
           <w:sz w:val="20"/>
@@ -8225,8 +8226,3300 @@
         </w:rPr>
         <w:t>;</w:t>
       </w:r>
+    </w:p>
+    <w:p>
+      <w:pPr>
+        <w:rPr>
+          <w:rFonts w:ascii="Consolas" w:hAnsi="Consolas"/>
+          <w:color w:val="444444"/>
+          <w:sz w:val="20"/>
+          <w:szCs w:val="20"/>
+          <w:shd w:val="clear" w:color="auto" w:fill="FFFFFF"/>
+        </w:rPr>
+      </w:pPr>
+      <w:r>
+        <w:rPr>
+          <w:rFonts w:ascii="Consolas" w:hAnsi="Consolas"/>
+          <w:color w:val="444444"/>
+          <w:sz w:val="20"/>
+          <w:szCs w:val="20"/>
+          <w:shd w:val="clear" w:color="auto" w:fill="FFFFFF"/>
+        </w:rPr>
+        <w:t>Zadanie 18</w:t>
+      </w:r>
+    </w:p>
+    <w:p>
+      <w:pPr>
+        <w:rPr>
+          <w:rStyle w:val="cm-string"/>
+          <w:rFonts w:ascii="Consolas" w:hAnsi="Consolas"/>
+          <w:color w:val="444444"/>
+          <w:sz w:val="20"/>
+          <w:szCs w:val="20"/>
+          <w:shd w:val="clear" w:color="auto" w:fill="FFFFFF"/>
+        </w:rPr>
+      </w:pPr>
+      <w:r>
+        <w:rPr>
+          <w:rStyle w:val="cm-keyword"/>
+          <w:rFonts w:ascii="Consolas" w:hAnsi="Consolas"/>
+          <w:color w:val="990099"/>
+          <w:sz w:val="20"/>
+          <w:szCs w:val="20"/>
+          <w:shd w:val="clear" w:color="auto" w:fill="FFFFFF"/>
+        </w:rPr>
+        <w:t>SELECT</w:t>
+      </w:r>
+      <w:r>
+        <w:rPr>
+          <w:rFonts w:ascii="Consolas" w:hAnsi="Consolas"/>
+          <w:color w:val="444444"/>
+          <w:sz w:val="20"/>
+          <w:szCs w:val="20"/>
+          <w:shd w:val="clear" w:color="auto" w:fill="FFFFFF"/>
+        </w:rPr>
+        <w:t> nazwa_produktu</w:t>
+      </w:r>
+      <w:r>
+        <w:rPr>
+          <w:rStyle w:val="cm-punctuation"/>
+          <w:rFonts w:ascii="Consolas" w:hAnsi="Consolas"/>
+          <w:color w:val="444444"/>
+          <w:sz w:val="20"/>
+          <w:szCs w:val="20"/>
+          <w:shd w:val="clear" w:color="auto" w:fill="FFFFFF"/>
+        </w:rPr>
+        <w:t>,</w:t>
+      </w:r>
+      <w:r>
+        <w:rPr>
+          <w:rFonts w:ascii="Consolas" w:hAnsi="Consolas"/>
+          <w:color w:val="444444"/>
+          <w:sz w:val="20"/>
+          <w:szCs w:val="20"/>
+          <w:shd w:val="clear" w:color="auto" w:fill="FFFFFF"/>
+        </w:rPr>
+        <w:t> kod_produktu </w:t>
+      </w:r>
+      <w:r>
+        <w:rPr>
+          <w:rStyle w:val="cm-keyword"/>
+          <w:rFonts w:ascii="Consolas" w:hAnsi="Consolas"/>
+          <w:color w:val="990099"/>
+          <w:sz w:val="20"/>
+          <w:szCs w:val="20"/>
+          <w:shd w:val="clear" w:color="auto" w:fill="FFFFFF"/>
+        </w:rPr>
+        <w:t>FROM</w:t>
+      </w:r>
+      <w:r>
+        <w:rPr>
+          <w:rFonts w:ascii="Consolas" w:hAnsi="Consolas"/>
+          <w:color w:val="444444"/>
+          <w:sz w:val="20"/>
+          <w:szCs w:val="20"/>
+          <w:shd w:val="clear" w:color="auto" w:fill="FFFFFF"/>
+        </w:rPr>
+        <w:t> produkty </w:t>
+      </w:r>
+      <w:r>
+        <w:rPr>
+          <w:rStyle w:val="cm-keyword"/>
+          <w:rFonts w:ascii="Consolas" w:hAnsi="Consolas"/>
+          <w:color w:val="990099"/>
+          <w:sz w:val="20"/>
+          <w:szCs w:val="20"/>
+          <w:shd w:val="clear" w:color="auto" w:fill="FFFFFF"/>
+        </w:rPr>
+        <w:t>WHERE</w:t>
+      </w:r>
+      <w:r>
+        <w:rPr>
+          <w:rFonts w:ascii="Consolas" w:hAnsi="Consolas"/>
+          <w:color w:val="444444"/>
+          <w:sz w:val="20"/>
+          <w:szCs w:val="20"/>
+          <w:shd w:val="clear" w:color="auto" w:fill="FFFFFF"/>
+        </w:rPr>
+        <w:t> kod_produktu </w:t>
+      </w:r>
+      <w:r>
+        <w:rPr>
+          <w:rStyle w:val="cm-keyword"/>
+          <w:rFonts w:ascii="Consolas" w:hAnsi="Consolas"/>
+          <w:color w:val="990099"/>
+          <w:sz w:val="20"/>
+          <w:szCs w:val="20"/>
+          <w:shd w:val="clear" w:color="auto" w:fill="FFFFFF"/>
+        </w:rPr>
+        <w:t>LIKE</w:t>
+      </w:r>
+      <w:r>
+        <w:rPr>
+          <w:rFonts w:ascii="Consolas" w:hAnsi="Consolas"/>
+          <w:color w:val="444444"/>
+          <w:sz w:val="20"/>
+          <w:szCs w:val="20"/>
+          <w:shd w:val="clear" w:color="auto" w:fill="FFFFFF"/>
+        </w:rPr>
+        <w:t> </w:t>
+      </w:r>
+      <w:r>
+        <w:rPr>
+          <w:rStyle w:val="cm-string"/>
+          <w:rFonts w:ascii="Consolas" w:hAnsi="Consolas"/>
+          <w:color w:val="444444"/>
+          <w:sz w:val="20"/>
+          <w:szCs w:val="20"/>
+          <w:shd w:val="clear" w:color="auto" w:fill="FFFFFF"/>
+        </w:rPr>
+        <w:t>'APPL%'</w:t>
+      </w:r>
+      <w:r>
+        <w:rPr>
+          <w:rFonts w:ascii="Consolas" w:hAnsi="Consolas"/>
+          <w:color w:val="444444"/>
+          <w:sz w:val="20"/>
+          <w:szCs w:val="20"/>
+          <w:shd w:val="clear" w:color="auto" w:fill="FFFFFF"/>
+        </w:rPr>
+        <w:t> </w:t>
+      </w:r>
+      <w:r>
+        <w:rPr>
+          <w:rStyle w:val="cm-keyword"/>
+          <w:rFonts w:ascii="Consolas" w:hAnsi="Consolas"/>
+          <w:color w:val="990099"/>
+          <w:sz w:val="20"/>
+          <w:szCs w:val="20"/>
+          <w:shd w:val="clear" w:color="auto" w:fill="FFFFFF"/>
+        </w:rPr>
+        <w:t>OR</w:t>
+      </w:r>
+      <w:r>
+        <w:rPr>
+          <w:rFonts w:ascii="Consolas" w:hAnsi="Consolas"/>
+          <w:color w:val="444444"/>
+          <w:sz w:val="20"/>
+          <w:szCs w:val="20"/>
+          <w:shd w:val="clear" w:color="auto" w:fill="FFFFFF"/>
+        </w:rPr>
+        <w:t> </w:t>
+      </w:r>
+      <w:proofErr w:type="spellStart"/>
+      <w:r>
+        <w:rPr>
+          <w:rFonts w:ascii="Consolas" w:hAnsi="Consolas"/>
+          <w:color w:val="444444"/>
+          <w:sz w:val="20"/>
+          <w:szCs w:val="20"/>
+          <w:shd w:val="clear" w:color="auto" w:fill="FFFFFF"/>
+        </w:rPr>
+        <w:t>kod_produktu</w:t>
+      </w:r>
+      <w:proofErr w:type="spellEnd"/>
+      <w:r>
+        <w:rPr>
+          <w:rFonts w:ascii="Consolas" w:hAnsi="Consolas"/>
+          <w:color w:val="444444"/>
+          <w:sz w:val="20"/>
+          <w:szCs w:val="20"/>
+          <w:shd w:val="clear" w:color="auto" w:fill="FFFFFF"/>
+        </w:rPr>
+        <w:t> </w:t>
+      </w:r>
+      <w:r>
+        <w:rPr>
+          <w:rStyle w:val="cm-keyword"/>
+          <w:rFonts w:ascii="Consolas" w:hAnsi="Consolas"/>
+          <w:color w:val="990099"/>
+          <w:sz w:val="20"/>
+          <w:szCs w:val="20"/>
+          <w:shd w:val="clear" w:color="auto" w:fill="FFFFFF"/>
+        </w:rPr>
+        <w:t>LIKE</w:t>
+      </w:r>
+      <w:r>
+        <w:rPr>
+          <w:rFonts w:ascii="Consolas" w:hAnsi="Consolas"/>
+          <w:color w:val="444444"/>
+          <w:sz w:val="20"/>
+          <w:szCs w:val="20"/>
+          <w:shd w:val="clear" w:color="auto" w:fill="FFFFFF"/>
+        </w:rPr>
+        <w:t> </w:t>
+      </w:r>
+      <w:r>
+        <w:rPr>
+          <w:rStyle w:val="cm-string"/>
+          <w:rFonts w:ascii="Consolas" w:hAnsi="Consolas"/>
+          <w:color w:val="444444"/>
+          <w:sz w:val="20"/>
+          <w:szCs w:val="20"/>
+          <w:shd w:val="clear" w:color="auto" w:fill="FFFFFF"/>
+        </w:rPr>
+        <w:t>'SAMS%'</w:t>
+      </w:r>
+    </w:p>
+    <w:p>
+      <w:pPr>
+        <w:rPr>
+          <w:rFonts w:ascii="Consolas" w:hAnsi="Consolas"/>
+          <w:color w:val="444444"/>
+          <w:sz w:val="20"/>
+          <w:szCs w:val="20"/>
+          <w:shd w:val="clear" w:color="auto" w:fill="FFFFFF"/>
+        </w:rPr>
+      </w:pPr>
+      <w:r>
+        <w:rPr>
+          <w:rFonts w:ascii="Consolas" w:hAnsi="Consolas"/>
+          <w:color w:val="444444"/>
+          <w:sz w:val="20"/>
+          <w:szCs w:val="20"/>
+          <w:shd w:val="clear" w:color="auto" w:fill="FFFFFF"/>
+        </w:rPr>
+        <w:t>Zadanie 19</w:t>
+      </w:r>
+    </w:p>
+    <w:p>
+      <w:pPr>
+        <w:rPr>
+          <w:rStyle w:val="cm-punctuation"/>
+          <w:rFonts w:ascii="Consolas" w:hAnsi="Consolas"/>
+          <w:color w:val="444444"/>
+          <w:sz w:val="20"/>
+          <w:szCs w:val="20"/>
+          <w:shd w:val="clear" w:color="auto" w:fill="FFFFFF"/>
+        </w:rPr>
+      </w:pPr>
+      <w:r>
+        <w:rPr>
+          <w:rStyle w:val="cm-keyword"/>
+          <w:rFonts w:ascii="Consolas" w:hAnsi="Consolas"/>
+          <w:color w:val="990099"/>
+          <w:sz w:val="20"/>
+          <w:szCs w:val="20"/>
+          <w:shd w:val="clear" w:color="auto" w:fill="FFFFFF"/>
+        </w:rPr>
+        <w:t>SELECT</w:t>
+      </w:r>
+      <w:r>
+        <w:rPr>
+          <w:rFonts w:ascii="Consolas" w:hAnsi="Consolas"/>
+          <w:color w:val="444444"/>
+          <w:sz w:val="20"/>
+          <w:szCs w:val="20"/>
+          <w:shd w:val="clear" w:color="auto" w:fill="FFFFFF"/>
+        </w:rPr>
+        <w:t> nazwa_produktu</w:t>
+      </w:r>
+      <w:r>
+        <w:rPr>
+          <w:rStyle w:val="cm-punctuation"/>
+          <w:rFonts w:ascii="Consolas" w:hAnsi="Consolas"/>
+          <w:color w:val="444444"/>
+          <w:sz w:val="20"/>
+          <w:szCs w:val="20"/>
+          <w:shd w:val="clear" w:color="auto" w:fill="FFFFFF"/>
+        </w:rPr>
+        <w:t>,</w:t>
+      </w:r>
+      <w:r>
+        <w:rPr>
+          <w:rFonts w:ascii="Consolas" w:hAnsi="Consolas"/>
+          <w:color w:val="444444"/>
+          <w:sz w:val="20"/>
+          <w:szCs w:val="20"/>
+          <w:shd w:val="clear" w:color="auto" w:fill="FFFFFF"/>
+        </w:rPr>
+        <w:t> cena_zakupu</w:t>
+      </w:r>
+      <w:r>
+        <w:rPr>
+          <w:rStyle w:val="cm-punctuation"/>
+          <w:rFonts w:ascii="Consolas" w:hAnsi="Consolas"/>
+          <w:color w:val="444444"/>
+          <w:sz w:val="20"/>
+          <w:szCs w:val="20"/>
+          <w:shd w:val="clear" w:color="auto" w:fill="FFFFFF"/>
+        </w:rPr>
+        <w:t>,</w:t>
+      </w:r>
+      <w:r>
+        <w:rPr>
+          <w:rFonts w:ascii="Consolas" w:hAnsi="Consolas"/>
+          <w:color w:val="444444"/>
+          <w:sz w:val="20"/>
+          <w:szCs w:val="20"/>
+          <w:shd w:val="clear" w:color="auto" w:fill="FFFFFF"/>
+        </w:rPr>
+        <w:t> cena_sprzedazy </w:t>
+      </w:r>
+      <w:r>
+        <w:rPr>
+          <w:rStyle w:val="cm-keyword"/>
+          <w:rFonts w:ascii="Consolas" w:hAnsi="Consolas"/>
+          <w:color w:val="990099"/>
+          <w:sz w:val="20"/>
+          <w:szCs w:val="20"/>
+          <w:shd w:val="clear" w:color="auto" w:fill="FFFFFF"/>
+        </w:rPr>
+        <w:t>FROM</w:t>
+      </w:r>
+      <w:r>
+        <w:rPr>
+          <w:rFonts w:ascii="Consolas" w:hAnsi="Consolas"/>
+          <w:color w:val="444444"/>
+          <w:sz w:val="20"/>
+          <w:szCs w:val="20"/>
+          <w:shd w:val="clear" w:color="auto" w:fill="FFFFFF"/>
+        </w:rPr>
+        <w:t> produkty </w:t>
+      </w:r>
+      <w:r>
+        <w:rPr>
+          <w:rStyle w:val="cm-keyword"/>
+          <w:rFonts w:ascii="Consolas" w:hAnsi="Consolas"/>
+          <w:color w:val="990099"/>
+          <w:sz w:val="20"/>
+          <w:szCs w:val="20"/>
+          <w:shd w:val="clear" w:color="auto" w:fill="FFFFFF"/>
+        </w:rPr>
+        <w:t>WHERE</w:t>
+      </w:r>
+      <w:r>
+        <w:rPr>
+          <w:rFonts w:ascii="Consolas" w:hAnsi="Consolas"/>
+          <w:color w:val="444444"/>
+          <w:sz w:val="20"/>
+          <w:szCs w:val="20"/>
+          <w:shd w:val="clear" w:color="auto" w:fill="FFFFFF"/>
+        </w:rPr>
+        <w:t> </w:t>
+      </w:r>
+      <w:r>
+        <w:rPr>
+          <w:rStyle w:val="cm-bracket"/>
+          <w:rFonts w:ascii="Consolas" w:hAnsi="Consolas"/>
+          <w:color w:val="444444"/>
+          <w:sz w:val="20"/>
+          <w:szCs w:val="20"/>
+          <w:shd w:val="clear" w:color="auto" w:fill="FFFFFF"/>
+        </w:rPr>
+        <w:t>(</w:t>
+      </w:r>
+      <w:r>
+        <w:rPr>
+          <w:rFonts w:ascii="Consolas" w:hAnsi="Consolas"/>
+          <w:color w:val="444444"/>
+          <w:sz w:val="20"/>
+          <w:szCs w:val="20"/>
+          <w:shd w:val="clear" w:color="auto" w:fill="FFFFFF"/>
+        </w:rPr>
+        <w:t>cena_sprzedazy </w:t>
+      </w:r>
+      <w:r>
+        <w:rPr>
+          <w:rStyle w:val="cm-operator"/>
+          <w:rFonts w:ascii="Consolas" w:hAnsi="Consolas"/>
+          <w:color w:val="FF00FF"/>
+          <w:sz w:val="20"/>
+          <w:szCs w:val="20"/>
+          <w:shd w:val="clear" w:color="auto" w:fill="FFFFFF"/>
+        </w:rPr>
+        <w:t>-</w:t>
+      </w:r>
+      <w:r>
+        <w:rPr>
+          <w:rFonts w:ascii="Consolas" w:hAnsi="Consolas"/>
+          <w:color w:val="444444"/>
+          <w:sz w:val="20"/>
+          <w:szCs w:val="20"/>
+          <w:shd w:val="clear" w:color="auto" w:fill="FFFFFF"/>
+        </w:rPr>
+        <w:t> </w:t>
+      </w:r>
+      <w:proofErr w:type="spellStart"/>
+      <w:r>
+        <w:rPr>
+          <w:rFonts w:ascii="Consolas" w:hAnsi="Consolas"/>
+          <w:color w:val="444444"/>
+          <w:sz w:val="20"/>
+          <w:szCs w:val="20"/>
+          <w:shd w:val="clear" w:color="auto" w:fill="FFFFFF"/>
+        </w:rPr>
+        <w:t>cena_zakupu</w:t>
+      </w:r>
+      <w:proofErr w:type="spellEnd"/>
+      <w:r>
+        <w:rPr>
+          <w:rStyle w:val="cm-bracket"/>
+          <w:rFonts w:ascii="Consolas" w:hAnsi="Consolas"/>
+          <w:color w:val="444444"/>
+          <w:sz w:val="20"/>
+          <w:szCs w:val="20"/>
+          <w:shd w:val="clear" w:color="auto" w:fill="FFFFFF"/>
+        </w:rPr>
+        <w:t>)</w:t>
+      </w:r>
+      <w:r>
+        <w:rPr>
+          <w:rFonts w:ascii="Consolas" w:hAnsi="Consolas"/>
+          <w:color w:val="444444"/>
+          <w:sz w:val="20"/>
+          <w:szCs w:val="20"/>
+          <w:shd w:val="clear" w:color="auto" w:fill="FFFFFF"/>
+        </w:rPr>
+        <w:t> </w:t>
+      </w:r>
+      <w:r>
+        <w:rPr>
+          <w:rStyle w:val="cm-operator"/>
+          <w:rFonts w:ascii="Consolas" w:hAnsi="Consolas"/>
+          <w:color w:val="FF00FF"/>
+          <w:sz w:val="20"/>
+          <w:szCs w:val="20"/>
+          <w:shd w:val="clear" w:color="auto" w:fill="FFFFFF"/>
+        </w:rPr>
+        <w:t>&gt;</w:t>
+      </w:r>
+      <w:r>
+        <w:rPr>
+          <w:rFonts w:ascii="Consolas" w:hAnsi="Consolas"/>
+          <w:color w:val="444444"/>
+          <w:sz w:val="20"/>
+          <w:szCs w:val="20"/>
+          <w:shd w:val="clear" w:color="auto" w:fill="FFFFFF"/>
+        </w:rPr>
+        <w:t> </w:t>
+      </w:r>
+      <w:r>
+        <w:rPr>
+          <w:rStyle w:val="cm-number"/>
+          <w:rFonts w:ascii="Consolas" w:hAnsi="Consolas"/>
+          <w:color w:val="008080"/>
+          <w:sz w:val="20"/>
+          <w:szCs w:val="20"/>
+          <w:shd w:val="clear" w:color="auto" w:fill="FFFFFF"/>
+        </w:rPr>
+        <w:t>3000</w:t>
+      </w:r>
+      <w:r>
+        <w:rPr>
+          <w:rStyle w:val="cm-punctuation"/>
+          <w:rFonts w:ascii="Consolas" w:hAnsi="Consolas"/>
+          <w:color w:val="444444"/>
+          <w:sz w:val="20"/>
+          <w:szCs w:val="20"/>
+          <w:shd w:val="clear" w:color="auto" w:fill="FFFFFF"/>
+        </w:rPr>
+        <w:t>;</w:t>
+      </w:r>
+    </w:p>
+    <w:p>
+      <w:pPr>
+        <w:rPr>
+          <w:rFonts w:ascii="Consolas" w:hAnsi="Consolas"/>
+          <w:color w:val="444444"/>
+          <w:sz w:val="20"/>
+          <w:szCs w:val="20"/>
+          <w:shd w:val="clear" w:color="auto" w:fill="FFFFFF"/>
+        </w:rPr>
+      </w:pPr>
+      <w:r>
+        <w:rPr>
+          <w:rFonts w:ascii="Consolas" w:hAnsi="Consolas"/>
+          <w:color w:val="444444"/>
+          <w:sz w:val="20"/>
+          <w:szCs w:val="20"/>
+          <w:shd w:val="clear" w:color="auto" w:fill="FFFFFF"/>
+        </w:rPr>
+        <w:t>Zadanie 20</w:t>
+      </w:r>
+    </w:p>
+    <w:p>
+      <w:pPr>
+        <w:rPr>
+          <w:rFonts w:ascii="Consolas" w:hAnsi="Consolas"/>
+          <w:color w:val="444444"/>
+          <w:sz w:val="20"/>
+          <w:szCs w:val="20"/>
+          <w:shd w:val="clear" w:color="auto" w:fill="FFFFFF"/>
+        </w:rPr>
+      </w:pPr>
+      <w:r>
+        <w:rPr>
+          <w:rStyle w:val="cm-keyword"/>
+          <w:rFonts w:ascii="Consolas" w:hAnsi="Consolas"/>
+          <w:color w:val="990099"/>
+          <w:sz w:val="20"/>
+          <w:szCs w:val="20"/>
+          <w:shd w:val="clear" w:color="auto" w:fill="FFFFFF"/>
+        </w:rPr>
+        <w:t>SELECT</w:t>
+      </w:r>
+      <w:r>
+        <w:rPr>
+          <w:rFonts w:ascii="Consolas" w:hAnsi="Consolas"/>
+          <w:color w:val="444444"/>
+          <w:sz w:val="20"/>
+          <w:szCs w:val="20"/>
+          <w:shd w:val="clear" w:color="auto" w:fill="FFFFFF"/>
+        </w:rPr>
+        <w:t> nazwa_produktu</w:t>
+      </w:r>
+      <w:r>
+        <w:rPr>
+          <w:rStyle w:val="cm-punctuation"/>
+          <w:rFonts w:ascii="Consolas" w:hAnsi="Consolas"/>
+          <w:color w:val="444444"/>
+          <w:sz w:val="20"/>
+          <w:szCs w:val="20"/>
+          <w:shd w:val="clear" w:color="auto" w:fill="FFFFFF"/>
+        </w:rPr>
+        <w:t>,</w:t>
+      </w:r>
+      <w:r>
+        <w:rPr>
+          <w:rFonts w:ascii="Consolas" w:hAnsi="Consolas"/>
+          <w:color w:val="444444"/>
+          <w:sz w:val="20"/>
+          <w:szCs w:val="20"/>
+          <w:shd w:val="clear" w:color="auto" w:fill="FFFFFF"/>
+        </w:rPr>
+        <w:t> cena_sprzedazy</w:t>
+      </w:r>
+      <w:r>
+        <w:rPr>
+          <w:rStyle w:val="cm-punctuation"/>
+          <w:rFonts w:ascii="Consolas" w:hAnsi="Consolas"/>
+          <w:color w:val="444444"/>
+          <w:sz w:val="20"/>
+          <w:szCs w:val="20"/>
+          <w:shd w:val="clear" w:color="auto" w:fill="FFFFFF"/>
+        </w:rPr>
+        <w:t>,</w:t>
+      </w:r>
+      <w:r>
+        <w:rPr>
+          <w:rFonts w:ascii="Consolas" w:hAnsi="Consolas"/>
+          <w:color w:val="444444"/>
+          <w:sz w:val="20"/>
+          <w:szCs w:val="20"/>
+          <w:shd w:val="clear" w:color="auto" w:fill="FFFFFF"/>
+        </w:rPr>
+        <w:t> id_kategorii </w:t>
+      </w:r>
+      <w:r>
+        <w:rPr>
+          <w:rStyle w:val="cm-keyword"/>
+          <w:rFonts w:ascii="Consolas" w:hAnsi="Consolas"/>
+          <w:color w:val="990099"/>
+          <w:sz w:val="20"/>
+          <w:szCs w:val="20"/>
+          <w:shd w:val="clear" w:color="auto" w:fill="FFFFFF"/>
+        </w:rPr>
+        <w:t>FROM</w:t>
+      </w:r>
+      <w:r>
+        <w:rPr>
+          <w:rFonts w:ascii="Consolas" w:hAnsi="Consolas"/>
+          <w:color w:val="444444"/>
+          <w:sz w:val="20"/>
+          <w:szCs w:val="20"/>
+          <w:shd w:val="clear" w:color="auto" w:fill="FFFFFF"/>
+        </w:rPr>
+        <w:t> produkty </w:t>
+      </w:r>
+      <w:r>
+        <w:rPr>
+          <w:rStyle w:val="cm-keyword"/>
+          <w:rFonts w:ascii="Consolas" w:hAnsi="Consolas"/>
+          <w:color w:val="990099"/>
+          <w:sz w:val="20"/>
+          <w:szCs w:val="20"/>
+          <w:shd w:val="clear" w:color="auto" w:fill="FFFFFF"/>
+        </w:rPr>
+        <w:t>WHERE</w:t>
+      </w:r>
+      <w:r>
+        <w:rPr>
+          <w:rFonts w:ascii="Consolas" w:hAnsi="Consolas"/>
+          <w:color w:val="444444"/>
+          <w:sz w:val="20"/>
+          <w:szCs w:val="20"/>
+          <w:shd w:val="clear" w:color="auto" w:fill="FFFFFF"/>
+        </w:rPr>
+        <w:t> nazwa_produktu </w:t>
+      </w:r>
+      <w:r>
+        <w:rPr>
+          <w:rStyle w:val="cm-keyword"/>
+          <w:rFonts w:ascii="Consolas" w:hAnsi="Consolas"/>
+          <w:color w:val="990099"/>
+          <w:sz w:val="20"/>
+          <w:szCs w:val="20"/>
+          <w:shd w:val="clear" w:color="auto" w:fill="FFFFFF"/>
+        </w:rPr>
+        <w:t>LIKE</w:t>
+      </w:r>
+      <w:r>
+        <w:rPr>
+          <w:rFonts w:ascii="Consolas" w:hAnsi="Consolas"/>
+          <w:color w:val="444444"/>
+          <w:sz w:val="20"/>
+          <w:szCs w:val="20"/>
+          <w:shd w:val="clear" w:color="auto" w:fill="FFFFFF"/>
+        </w:rPr>
+        <w:t> </w:t>
+      </w:r>
+      <w:r>
+        <w:rPr>
+          <w:rStyle w:val="cm-string"/>
+          <w:rFonts w:ascii="Consolas" w:hAnsi="Consolas"/>
+          <w:color w:val="444444"/>
+          <w:sz w:val="20"/>
+          <w:szCs w:val="20"/>
+          <w:shd w:val="clear" w:color="auto" w:fill="FFFFFF"/>
+        </w:rPr>
+        <w:t>'Samsung%'</w:t>
+      </w:r>
+      <w:r>
+        <w:rPr>
+          <w:rFonts w:ascii="Consolas" w:hAnsi="Consolas"/>
+          <w:color w:val="444444"/>
+          <w:sz w:val="20"/>
+          <w:szCs w:val="20"/>
+          <w:shd w:val="clear" w:color="auto" w:fill="FFFFFF"/>
+        </w:rPr>
+        <w:t> </w:t>
+      </w:r>
+      <w:r>
+        <w:rPr>
+          <w:rStyle w:val="cm-keyword"/>
+          <w:rFonts w:ascii="Consolas" w:hAnsi="Consolas"/>
+          <w:color w:val="990099"/>
+          <w:sz w:val="20"/>
+          <w:szCs w:val="20"/>
+          <w:shd w:val="clear" w:color="auto" w:fill="FFFFFF"/>
+        </w:rPr>
+        <w:t>OR</w:t>
+      </w:r>
+      <w:r>
+        <w:rPr>
+          <w:rFonts w:ascii="Consolas" w:hAnsi="Consolas"/>
+          <w:color w:val="444444"/>
+          <w:sz w:val="20"/>
+          <w:szCs w:val="20"/>
+          <w:shd w:val="clear" w:color="auto" w:fill="FFFFFF"/>
+        </w:rPr>
+        <w:t> nazwa_produktu </w:t>
+      </w:r>
+      <w:r>
+        <w:rPr>
+          <w:rStyle w:val="cm-keyword"/>
+          <w:rFonts w:ascii="Consolas" w:hAnsi="Consolas"/>
+          <w:color w:val="990099"/>
+          <w:sz w:val="20"/>
+          <w:szCs w:val="20"/>
+          <w:shd w:val="clear" w:color="auto" w:fill="FFFFFF"/>
+        </w:rPr>
+        <w:t>LIKE</w:t>
+      </w:r>
+      <w:r>
+        <w:rPr>
+          <w:rFonts w:ascii="Consolas" w:hAnsi="Consolas"/>
+          <w:color w:val="444444"/>
+          <w:sz w:val="20"/>
+          <w:szCs w:val="20"/>
+          <w:shd w:val="clear" w:color="auto" w:fill="FFFFFF"/>
+        </w:rPr>
+        <w:t> </w:t>
+      </w:r>
+      <w:r>
+        <w:rPr>
+          <w:rStyle w:val="cm-string"/>
+          <w:rFonts w:ascii="Consolas" w:hAnsi="Consolas"/>
+          <w:color w:val="444444"/>
+          <w:sz w:val="20"/>
+          <w:szCs w:val="20"/>
+          <w:shd w:val="clear" w:color="auto" w:fill="FFFFFF"/>
+        </w:rPr>
+        <w:t>'Sony%'</w:t>
+      </w:r>
+      <w:r>
+        <w:rPr>
+          <w:rFonts w:ascii="Consolas" w:hAnsi="Consolas"/>
+          <w:color w:val="444444"/>
+          <w:sz w:val="20"/>
+          <w:szCs w:val="20"/>
+          <w:shd w:val="clear" w:color="auto" w:fill="FFFFFF"/>
+        </w:rPr>
+        <w:t> </w:t>
+      </w:r>
+      <w:r>
+        <w:rPr>
+          <w:rStyle w:val="cm-keyword"/>
+          <w:rFonts w:ascii="Consolas" w:hAnsi="Consolas"/>
+          <w:color w:val="990099"/>
+          <w:sz w:val="20"/>
+          <w:szCs w:val="20"/>
+          <w:shd w:val="clear" w:color="auto" w:fill="FFFFFF"/>
+        </w:rPr>
+        <w:t>AND</w:t>
+      </w:r>
+      <w:r>
+        <w:rPr>
+          <w:rFonts w:ascii="Consolas" w:hAnsi="Consolas"/>
+          <w:color w:val="444444"/>
+          <w:sz w:val="20"/>
+          <w:szCs w:val="20"/>
+          <w:shd w:val="clear" w:color="auto" w:fill="FFFFFF"/>
+        </w:rPr>
+        <w:t> cena_sprzedazy </w:t>
+      </w:r>
+      <w:r>
+        <w:rPr>
+          <w:rStyle w:val="cm-keyword"/>
+          <w:rFonts w:ascii="Consolas" w:hAnsi="Consolas"/>
+          <w:color w:val="990099"/>
+          <w:sz w:val="20"/>
+          <w:szCs w:val="20"/>
+          <w:shd w:val="clear" w:color="auto" w:fill="FFFFFF"/>
+        </w:rPr>
+        <w:t>BETWEEN</w:t>
+      </w:r>
+      <w:r>
+        <w:rPr>
+          <w:rFonts w:ascii="Consolas" w:hAnsi="Consolas"/>
+          <w:color w:val="444444"/>
+          <w:sz w:val="20"/>
+          <w:szCs w:val="20"/>
+          <w:shd w:val="clear" w:color="auto" w:fill="FFFFFF"/>
+        </w:rPr>
+        <w:t> </w:t>
+      </w:r>
+      <w:r>
+        <w:rPr>
+          <w:rStyle w:val="cm-number"/>
+          <w:rFonts w:ascii="Consolas" w:hAnsi="Consolas"/>
+          <w:color w:val="008080"/>
+          <w:sz w:val="20"/>
+          <w:szCs w:val="20"/>
+          <w:shd w:val="clear" w:color="auto" w:fill="FFFFFF"/>
+        </w:rPr>
+        <w:t>1000</w:t>
+      </w:r>
+      <w:r>
+        <w:rPr>
+          <w:rFonts w:ascii="Consolas" w:hAnsi="Consolas"/>
+          <w:color w:val="444444"/>
+          <w:sz w:val="20"/>
+          <w:szCs w:val="20"/>
+          <w:shd w:val="clear" w:color="auto" w:fill="FFFFFF"/>
+        </w:rPr>
+        <w:t> </w:t>
+      </w:r>
+      <w:r>
+        <w:rPr>
+          <w:rStyle w:val="cm-keyword"/>
+          <w:rFonts w:ascii="Consolas" w:hAnsi="Consolas"/>
+          <w:color w:val="990099"/>
+          <w:sz w:val="20"/>
+          <w:szCs w:val="20"/>
+          <w:shd w:val="clear" w:color="auto" w:fill="FFFFFF"/>
+        </w:rPr>
+        <w:t>AND</w:t>
+      </w:r>
+      <w:r>
+        <w:rPr>
+          <w:rFonts w:ascii="Consolas" w:hAnsi="Consolas"/>
+          <w:color w:val="444444"/>
+          <w:sz w:val="20"/>
+          <w:szCs w:val="20"/>
+          <w:shd w:val="clear" w:color="auto" w:fill="FFFFFF"/>
+        </w:rPr>
+        <w:t> </w:t>
+      </w:r>
+      <w:r>
+        <w:rPr>
+          <w:rStyle w:val="cm-number"/>
+          <w:rFonts w:ascii="Consolas" w:hAnsi="Consolas"/>
+          <w:color w:val="008080"/>
+          <w:sz w:val="20"/>
+          <w:szCs w:val="20"/>
+          <w:shd w:val="clear" w:color="auto" w:fill="FFFFFF"/>
+        </w:rPr>
+        <w:t>6000</w:t>
+      </w:r>
+      <w:r>
+        <w:rPr>
+          <w:rFonts w:ascii="Consolas" w:hAnsi="Consolas"/>
+          <w:color w:val="444444"/>
+          <w:sz w:val="20"/>
+          <w:szCs w:val="20"/>
+          <w:shd w:val="clear" w:color="auto" w:fill="FFFFFF"/>
+        </w:rPr>
+        <w:t> </w:t>
+      </w:r>
+      <w:r>
+        <w:rPr>
+          <w:rStyle w:val="cm-keyword"/>
+          <w:rFonts w:ascii="Consolas" w:hAnsi="Consolas"/>
+          <w:color w:val="990099"/>
+          <w:sz w:val="20"/>
+          <w:szCs w:val="20"/>
+          <w:shd w:val="clear" w:color="auto" w:fill="FFFFFF"/>
+        </w:rPr>
+        <w:t>AND</w:t>
+      </w:r>
+      <w:r>
+        <w:rPr>
+          <w:rFonts w:ascii="Consolas" w:hAnsi="Consolas"/>
+          <w:color w:val="444444"/>
+          <w:sz w:val="20"/>
+          <w:szCs w:val="20"/>
+          <w:shd w:val="clear" w:color="auto" w:fill="FFFFFF"/>
+        </w:rPr>
+        <w:t> id_kategorii </w:t>
+      </w:r>
+      <w:r>
+        <w:rPr>
+          <w:rStyle w:val="cm-keyword"/>
+          <w:rFonts w:ascii="Consolas" w:hAnsi="Consolas"/>
+          <w:color w:val="990099"/>
+          <w:sz w:val="20"/>
+          <w:szCs w:val="20"/>
+          <w:shd w:val="clear" w:color="auto" w:fill="FFFFFF"/>
+        </w:rPr>
+        <w:t>IN</w:t>
+      </w:r>
+      <w:r>
+        <w:rPr>
+          <w:rFonts w:ascii="Consolas" w:hAnsi="Consolas"/>
+          <w:color w:val="444444"/>
+          <w:sz w:val="20"/>
+          <w:szCs w:val="20"/>
+          <w:shd w:val="clear" w:color="auto" w:fill="FFFFFF"/>
+        </w:rPr>
+        <w:t> </w:t>
+      </w:r>
+      <w:r>
+        <w:rPr>
+          <w:rStyle w:val="cm-bracket"/>
+          <w:rFonts w:ascii="Consolas" w:hAnsi="Consolas"/>
+          <w:color w:val="444444"/>
+          <w:sz w:val="20"/>
+          <w:szCs w:val="20"/>
+          <w:shd w:val="clear" w:color="auto" w:fill="FFFFFF"/>
+        </w:rPr>
+        <w:t>(</w:t>
+      </w:r>
+      <w:r>
+        <w:rPr>
+          <w:rStyle w:val="cm-number"/>
+          <w:rFonts w:ascii="Consolas" w:hAnsi="Consolas"/>
+          <w:color w:val="008080"/>
+          <w:sz w:val="20"/>
+          <w:szCs w:val="20"/>
+          <w:shd w:val="clear" w:color="auto" w:fill="FFFFFF"/>
+        </w:rPr>
+        <w:t>19</w:t>
+      </w:r>
+      <w:r>
+        <w:rPr>
+          <w:rStyle w:val="cm-punctuation"/>
+          <w:rFonts w:ascii="Consolas" w:hAnsi="Consolas"/>
+          <w:color w:val="444444"/>
+          <w:sz w:val="20"/>
+          <w:szCs w:val="20"/>
+          <w:shd w:val="clear" w:color="auto" w:fill="FFFFFF"/>
+        </w:rPr>
+        <w:t>,</w:t>
+      </w:r>
+      <w:r>
+        <w:rPr>
+          <w:rStyle w:val="cm-number"/>
+          <w:rFonts w:ascii="Consolas" w:hAnsi="Consolas"/>
+          <w:color w:val="008080"/>
+          <w:sz w:val="20"/>
+          <w:szCs w:val="20"/>
+          <w:shd w:val="clear" w:color="auto" w:fill="FFFFFF"/>
+        </w:rPr>
+        <w:t>20</w:t>
+      </w:r>
+      <w:r>
+        <w:rPr>
+          <w:rStyle w:val="cm-punctuation"/>
+          <w:rFonts w:ascii="Consolas" w:hAnsi="Consolas"/>
+          <w:color w:val="444444"/>
+          <w:sz w:val="20"/>
+          <w:szCs w:val="20"/>
+          <w:shd w:val="clear" w:color="auto" w:fill="FFFFFF"/>
+        </w:rPr>
+        <w:t>,</w:t>
+      </w:r>
+      <w:r>
+        <w:rPr>
+          <w:rStyle w:val="cm-number"/>
+          <w:rFonts w:ascii="Consolas" w:hAnsi="Consolas"/>
+          <w:color w:val="008080"/>
+          <w:sz w:val="20"/>
+          <w:szCs w:val="20"/>
+          <w:shd w:val="clear" w:color="auto" w:fill="FFFFFF"/>
+        </w:rPr>
+        <w:t>24</w:t>
+      </w:r>
+      <w:r>
+        <w:rPr>
+          <w:rStyle w:val="cm-punctuation"/>
+          <w:rFonts w:ascii="Consolas" w:hAnsi="Consolas"/>
+          <w:color w:val="444444"/>
+          <w:sz w:val="20"/>
+          <w:szCs w:val="20"/>
+          <w:shd w:val="clear" w:color="auto" w:fill="FFFFFF"/>
+        </w:rPr>
+        <w:t>,</w:t>
+      </w:r>
+      <w:r>
+        <w:rPr>
+          <w:rStyle w:val="cm-number"/>
+          <w:rFonts w:ascii="Consolas" w:hAnsi="Consolas"/>
+          <w:color w:val="008080"/>
+          <w:sz w:val="20"/>
+          <w:szCs w:val="20"/>
+          <w:shd w:val="clear" w:color="auto" w:fill="FFFFFF"/>
+        </w:rPr>
+        <w:t>25</w:t>
+      </w:r>
+      <w:r>
+        <w:rPr>
+          <w:rStyle w:val="cm-punctuation"/>
+          <w:rFonts w:ascii="Consolas" w:hAnsi="Consolas"/>
+          <w:color w:val="444444"/>
+          <w:sz w:val="20"/>
+          <w:szCs w:val="20"/>
+          <w:shd w:val="clear" w:color="auto" w:fill="FFFFFF"/>
+        </w:rPr>
+        <w:t>,</w:t>
+      </w:r>
+      <w:r>
+        <w:rPr>
+          <w:rStyle w:val="cm-number"/>
+          <w:rFonts w:ascii="Consolas" w:hAnsi="Consolas"/>
+          <w:color w:val="008080"/>
+          <w:sz w:val="20"/>
+          <w:szCs w:val="20"/>
+          <w:shd w:val="clear" w:color="auto" w:fill="FFFFFF"/>
+        </w:rPr>
+        <w:t>26</w:t>
+      </w:r>
+      <w:r>
+        <w:rPr>
+          <w:rStyle w:val="cm-bracket"/>
+          <w:rFonts w:ascii="Consolas" w:hAnsi="Consolas"/>
+          <w:color w:val="444444"/>
+          <w:sz w:val="20"/>
+          <w:szCs w:val="20"/>
+          <w:shd w:val="clear" w:color="auto" w:fill="FFFFFF"/>
+        </w:rPr>
+        <w:t>)</w:t>
+      </w:r>
+      <w:r>
+        <w:rPr>
+          <w:rStyle w:val="cm-punctuation"/>
+          <w:rFonts w:ascii="Consolas" w:hAnsi="Consolas"/>
+          <w:color w:val="444444"/>
+          <w:sz w:val="20"/>
+          <w:szCs w:val="20"/>
+          <w:shd w:val="clear" w:color="auto" w:fill="FFFFFF"/>
+        </w:rPr>
+        <w:t>;</w:t>
+      </w:r>
+    </w:p>
+    <w:p>
+      <w:pPr>
+        <w:rPr>
+          <w:rFonts w:ascii="Consolas" w:hAnsi="Consolas"/>
+          <w:color w:val="444444"/>
+          <w:sz w:val="20"/>
+          <w:szCs w:val="20"/>
+          <w:shd w:val="clear" w:color="auto" w:fill="FFFFFF"/>
+        </w:rPr>
+      </w:pPr>
+      <w:r>
+        <w:rPr>
+          <w:rFonts w:ascii="Consolas" w:hAnsi="Consolas"/>
+          <w:color w:val="444444"/>
+          <w:sz w:val="20"/>
+          <w:szCs w:val="20"/>
+          <w:shd w:val="clear" w:color="auto" w:fill="FFFFFF"/>
+        </w:rPr>
+        <w:t>Zadanie 21</w:t>
+      </w:r>
+    </w:p>
+    <w:p>
+      <w:pPr>
+        <w:rPr>
+          <w:rStyle w:val="cm-punctuation"/>
+          <w:rFonts w:ascii="Consolas" w:hAnsi="Consolas"/>
+          <w:color w:val="444444"/>
+          <w:sz w:val="20"/>
+          <w:szCs w:val="20"/>
+          <w:shd w:val="clear" w:color="auto" w:fill="FFFFFF"/>
+        </w:rPr>
+      </w:pPr>
+      <w:r>
+        <w:rPr>
+          <w:rStyle w:val="cm-keyword"/>
+          <w:rFonts w:ascii="Consolas" w:hAnsi="Consolas"/>
+          <w:color w:val="990099"/>
+          <w:sz w:val="20"/>
+          <w:szCs w:val="20"/>
+          <w:shd w:val="clear" w:color="auto" w:fill="FFFFFF"/>
+        </w:rPr>
+        <w:t>SELECT</w:t>
+      </w:r>
+      <w:r>
+        <w:rPr>
+          <w:rFonts w:ascii="Consolas" w:hAnsi="Consolas"/>
+          <w:color w:val="444444"/>
+          <w:sz w:val="20"/>
+          <w:szCs w:val="20"/>
+          <w:shd w:val="clear" w:color="auto" w:fill="FFFFFF"/>
+        </w:rPr>
+        <w:t> nazwa_produktu</w:t>
+      </w:r>
+      <w:r>
+        <w:rPr>
+          <w:rStyle w:val="cm-punctuation"/>
+          <w:rFonts w:ascii="Consolas" w:hAnsi="Consolas"/>
+          <w:color w:val="444444"/>
+          <w:sz w:val="20"/>
+          <w:szCs w:val="20"/>
+          <w:shd w:val="clear" w:color="auto" w:fill="FFFFFF"/>
+        </w:rPr>
+        <w:t>,</w:t>
+      </w:r>
+      <w:r>
+        <w:rPr>
+          <w:rFonts w:ascii="Consolas" w:hAnsi="Consolas"/>
+          <w:color w:val="444444"/>
+          <w:sz w:val="20"/>
+          <w:szCs w:val="20"/>
+          <w:shd w:val="clear" w:color="auto" w:fill="FFFFFF"/>
+        </w:rPr>
+        <w:t> id_produktu </w:t>
+      </w:r>
+      <w:r>
+        <w:rPr>
+          <w:rStyle w:val="cm-keyword"/>
+          <w:rFonts w:ascii="Consolas" w:hAnsi="Consolas"/>
+          <w:color w:val="990099"/>
+          <w:sz w:val="20"/>
+          <w:szCs w:val="20"/>
+          <w:shd w:val="clear" w:color="auto" w:fill="FFFFFF"/>
+        </w:rPr>
+        <w:t>FROM</w:t>
+      </w:r>
+      <w:r>
+        <w:rPr>
+          <w:rFonts w:ascii="Consolas" w:hAnsi="Consolas"/>
+          <w:color w:val="444444"/>
+          <w:sz w:val="20"/>
+          <w:szCs w:val="20"/>
+          <w:shd w:val="clear" w:color="auto" w:fill="FFFFFF"/>
+        </w:rPr>
+        <w:t> produkty </w:t>
+      </w:r>
+      <w:r>
+        <w:rPr>
+          <w:rStyle w:val="cm-keyword"/>
+          <w:rFonts w:ascii="Consolas" w:hAnsi="Consolas"/>
+          <w:color w:val="990099"/>
+          <w:sz w:val="20"/>
+          <w:szCs w:val="20"/>
+          <w:shd w:val="clear" w:color="auto" w:fill="FFFFFF"/>
+        </w:rPr>
+        <w:t>WHERE</w:t>
+      </w:r>
+      <w:r>
+        <w:rPr>
+          <w:rFonts w:ascii="Consolas" w:hAnsi="Consolas"/>
+          <w:color w:val="444444"/>
+          <w:sz w:val="20"/>
+          <w:szCs w:val="20"/>
+          <w:shd w:val="clear" w:color="auto" w:fill="FFFFFF"/>
+        </w:rPr>
+        <w:t> </w:t>
+      </w:r>
+      <w:proofErr w:type="spellStart"/>
+      <w:r>
+        <w:rPr>
+          <w:rFonts w:ascii="Consolas" w:hAnsi="Consolas"/>
+          <w:color w:val="444444"/>
+          <w:sz w:val="20"/>
+          <w:szCs w:val="20"/>
+          <w:shd w:val="clear" w:color="auto" w:fill="FFFFFF"/>
+        </w:rPr>
+        <w:t>nazwa_produktu</w:t>
+      </w:r>
+      <w:proofErr w:type="spellEnd"/>
+      <w:r>
+        <w:rPr>
+          <w:rFonts w:ascii="Consolas" w:hAnsi="Consolas"/>
+          <w:color w:val="444444"/>
+          <w:sz w:val="20"/>
+          <w:szCs w:val="20"/>
+          <w:shd w:val="clear" w:color="auto" w:fill="FFFFFF"/>
+        </w:rPr>
+        <w:t> </w:t>
+      </w:r>
+      <w:r>
+        <w:rPr>
+          <w:rStyle w:val="cm-keyword"/>
+          <w:rFonts w:ascii="Consolas" w:hAnsi="Consolas"/>
+          <w:color w:val="990099"/>
+          <w:sz w:val="20"/>
+          <w:szCs w:val="20"/>
+          <w:shd w:val="clear" w:color="auto" w:fill="FFFFFF"/>
+        </w:rPr>
+        <w:t>NOT</w:t>
+      </w:r>
+      <w:r>
+        <w:rPr>
+          <w:rFonts w:ascii="Consolas" w:hAnsi="Consolas"/>
+          <w:color w:val="444444"/>
+          <w:sz w:val="20"/>
+          <w:szCs w:val="20"/>
+          <w:shd w:val="clear" w:color="auto" w:fill="FFFFFF"/>
+        </w:rPr>
+        <w:t> </w:t>
+      </w:r>
+      <w:r>
+        <w:rPr>
+          <w:rStyle w:val="cm-keyword"/>
+          <w:rFonts w:ascii="Consolas" w:hAnsi="Consolas"/>
+          <w:color w:val="990099"/>
+          <w:sz w:val="20"/>
+          <w:szCs w:val="20"/>
+          <w:shd w:val="clear" w:color="auto" w:fill="FFFFFF"/>
+        </w:rPr>
+        <w:t>LIKE</w:t>
+      </w:r>
+      <w:r>
+        <w:rPr>
+          <w:rFonts w:ascii="Consolas" w:hAnsi="Consolas"/>
+          <w:color w:val="444444"/>
+          <w:sz w:val="20"/>
+          <w:szCs w:val="20"/>
+          <w:shd w:val="clear" w:color="auto" w:fill="FFFFFF"/>
+        </w:rPr>
+        <w:t> </w:t>
+      </w:r>
+      <w:r>
+        <w:rPr>
+          <w:rStyle w:val="cm-string"/>
+          <w:rFonts w:ascii="Consolas" w:hAnsi="Consolas"/>
+          <w:color w:val="444444"/>
+          <w:sz w:val="20"/>
+          <w:szCs w:val="20"/>
+          <w:shd w:val="clear" w:color="auto" w:fill="FFFFFF"/>
+        </w:rPr>
+        <w:t>'Samsung%'</w:t>
+      </w:r>
+      <w:r>
+        <w:rPr>
+          <w:rStyle w:val="cm-punctuation"/>
+          <w:rFonts w:ascii="Consolas" w:hAnsi="Consolas"/>
+          <w:color w:val="444444"/>
+          <w:sz w:val="20"/>
+          <w:szCs w:val="20"/>
+          <w:shd w:val="clear" w:color="auto" w:fill="FFFFFF"/>
+        </w:rPr>
+        <w:t>;</w:t>
+      </w:r>
+    </w:p>
+    <w:p>
+      <w:pPr>
+        <w:rPr>
+          <w:rFonts w:ascii="Consolas" w:hAnsi="Consolas"/>
+          <w:color w:val="444444"/>
+          <w:sz w:val="20"/>
+          <w:szCs w:val="20"/>
+          <w:shd w:val="clear" w:color="auto" w:fill="FFFFFF"/>
+        </w:rPr>
+      </w:pPr>
+      <w:r>
+        <w:rPr>
+          <w:rFonts w:ascii="Consolas" w:hAnsi="Consolas"/>
+          <w:color w:val="444444"/>
+          <w:sz w:val="20"/>
+          <w:szCs w:val="20"/>
+          <w:shd w:val="clear" w:color="auto" w:fill="FFFFFF"/>
+        </w:rPr>
+        <w:t>Zadanie 22</w:t>
+      </w:r>
+    </w:p>
+    <w:p>
+      <w:pPr>
+        <w:rPr>
+          <w:rStyle w:val="cm-punctuation"/>
+          <w:rFonts w:ascii="Consolas" w:hAnsi="Consolas"/>
+          <w:color w:val="444444"/>
+          <w:sz w:val="20"/>
+          <w:szCs w:val="20"/>
+          <w:shd w:val="clear" w:color="auto" w:fill="FFFFFF"/>
+        </w:rPr>
+      </w:pPr>
+      <w:r>
+        <w:rPr>
+          <w:rStyle w:val="cm-keyword"/>
+          <w:rFonts w:ascii="Consolas" w:hAnsi="Consolas"/>
+          <w:color w:val="990099"/>
+          <w:sz w:val="20"/>
+          <w:szCs w:val="20"/>
+          <w:shd w:val="clear" w:color="auto" w:fill="FFFFFF"/>
+        </w:rPr>
+        <w:t>SELECT</w:t>
+      </w:r>
+      <w:r>
+        <w:rPr>
+          <w:rFonts w:ascii="Consolas" w:hAnsi="Consolas"/>
+          <w:color w:val="444444"/>
+          <w:sz w:val="20"/>
+          <w:szCs w:val="20"/>
+          <w:shd w:val="clear" w:color="auto" w:fill="FFFFFF"/>
+        </w:rPr>
+        <w:t> nazwa_produktu</w:t>
+      </w:r>
+      <w:r>
+        <w:rPr>
+          <w:rStyle w:val="cm-punctuation"/>
+          <w:rFonts w:ascii="Consolas" w:hAnsi="Consolas"/>
+          <w:color w:val="444444"/>
+          <w:sz w:val="20"/>
+          <w:szCs w:val="20"/>
+          <w:shd w:val="clear" w:color="auto" w:fill="FFFFFF"/>
+        </w:rPr>
+        <w:t>,</w:t>
+      </w:r>
+      <w:r>
+        <w:rPr>
+          <w:rFonts w:ascii="Consolas" w:hAnsi="Consolas"/>
+          <w:color w:val="444444"/>
+          <w:sz w:val="20"/>
+          <w:szCs w:val="20"/>
+          <w:shd w:val="clear" w:color="auto" w:fill="FFFFFF"/>
+        </w:rPr>
+        <w:t> waga</w:t>
+      </w:r>
+      <w:r>
+        <w:rPr>
+          <w:rStyle w:val="cm-punctuation"/>
+          <w:rFonts w:ascii="Consolas" w:hAnsi="Consolas"/>
+          <w:color w:val="444444"/>
+          <w:sz w:val="20"/>
+          <w:szCs w:val="20"/>
+          <w:shd w:val="clear" w:color="auto" w:fill="FFFFFF"/>
+        </w:rPr>
+        <w:t>,</w:t>
+      </w:r>
+      <w:r>
+        <w:rPr>
+          <w:rFonts w:ascii="Consolas" w:hAnsi="Consolas"/>
+          <w:color w:val="444444"/>
+          <w:sz w:val="20"/>
+          <w:szCs w:val="20"/>
+          <w:shd w:val="clear" w:color="auto" w:fill="FFFFFF"/>
+        </w:rPr>
+        <w:t> dostepny</w:t>
+      </w:r>
+      <w:r>
+        <w:rPr>
+          <w:rStyle w:val="cm-punctuation"/>
+          <w:rFonts w:ascii="Consolas" w:hAnsi="Consolas"/>
+          <w:color w:val="444444"/>
+          <w:sz w:val="20"/>
+          <w:szCs w:val="20"/>
+          <w:shd w:val="clear" w:color="auto" w:fill="FFFFFF"/>
+        </w:rPr>
+        <w:t>,</w:t>
+      </w:r>
+      <w:r>
+        <w:rPr>
+          <w:rFonts w:ascii="Consolas" w:hAnsi="Consolas"/>
+          <w:color w:val="444444"/>
+          <w:sz w:val="20"/>
+          <w:szCs w:val="20"/>
+          <w:shd w:val="clear" w:color="auto" w:fill="FFFFFF"/>
+        </w:rPr>
+        <w:t> na_zamowienie </w:t>
+      </w:r>
+      <w:r>
+        <w:rPr>
+          <w:rStyle w:val="cm-keyword"/>
+          <w:rFonts w:ascii="Consolas" w:hAnsi="Consolas"/>
+          <w:color w:val="990099"/>
+          <w:sz w:val="20"/>
+          <w:szCs w:val="20"/>
+          <w:shd w:val="clear" w:color="auto" w:fill="FFFFFF"/>
+        </w:rPr>
+        <w:t>FROM</w:t>
+      </w:r>
+      <w:r>
+        <w:rPr>
+          <w:rFonts w:ascii="Consolas" w:hAnsi="Consolas"/>
+          <w:color w:val="444444"/>
+          <w:sz w:val="20"/>
+          <w:szCs w:val="20"/>
+          <w:shd w:val="clear" w:color="auto" w:fill="FFFFFF"/>
+        </w:rPr>
+        <w:t> produkty </w:t>
+      </w:r>
+      <w:r>
+        <w:rPr>
+          <w:rStyle w:val="cm-keyword"/>
+          <w:rFonts w:ascii="Consolas" w:hAnsi="Consolas"/>
+          <w:color w:val="990099"/>
+          <w:sz w:val="20"/>
+          <w:szCs w:val="20"/>
+          <w:shd w:val="clear" w:color="auto" w:fill="FFFFFF"/>
+        </w:rPr>
+        <w:t>WHERE</w:t>
+      </w:r>
+      <w:r>
+        <w:rPr>
+          <w:rFonts w:ascii="Consolas" w:hAnsi="Consolas"/>
+          <w:color w:val="444444"/>
+          <w:sz w:val="20"/>
+          <w:szCs w:val="20"/>
+          <w:shd w:val="clear" w:color="auto" w:fill="FFFFFF"/>
+        </w:rPr>
+        <w:t> dostepny </w:t>
+      </w:r>
+      <w:r>
+        <w:rPr>
+          <w:rStyle w:val="cm-operator"/>
+          <w:rFonts w:ascii="Consolas" w:hAnsi="Consolas"/>
+          <w:color w:val="FF00FF"/>
+          <w:sz w:val="20"/>
+          <w:szCs w:val="20"/>
+          <w:shd w:val="clear" w:color="auto" w:fill="FFFFFF"/>
+        </w:rPr>
+        <w:t>=</w:t>
+      </w:r>
+      <w:r>
+        <w:rPr>
+          <w:rFonts w:ascii="Consolas" w:hAnsi="Consolas"/>
+          <w:color w:val="444444"/>
+          <w:sz w:val="20"/>
+          <w:szCs w:val="20"/>
+          <w:shd w:val="clear" w:color="auto" w:fill="FFFFFF"/>
+        </w:rPr>
+        <w:t> </w:t>
+      </w:r>
+      <w:r>
+        <w:rPr>
+          <w:rStyle w:val="cm-number"/>
+          <w:rFonts w:ascii="Consolas" w:hAnsi="Consolas"/>
+          <w:color w:val="008080"/>
+          <w:sz w:val="20"/>
+          <w:szCs w:val="20"/>
+          <w:shd w:val="clear" w:color="auto" w:fill="FFFFFF"/>
+        </w:rPr>
+        <w:t>1</w:t>
+      </w:r>
+      <w:r>
+        <w:rPr>
+          <w:rFonts w:ascii="Consolas" w:hAnsi="Consolas"/>
+          <w:color w:val="444444"/>
+          <w:sz w:val="20"/>
+          <w:szCs w:val="20"/>
+          <w:shd w:val="clear" w:color="auto" w:fill="FFFFFF"/>
+        </w:rPr>
+        <w:t> </w:t>
+      </w:r>
+      <w:r>
+        <w:rPr>
+          <w:rStyle w:val="cm-keyword"/>
+          <w:rFonts w:ascii="Consolas" w:hAnsi="Consolas"/>
+          <w:color w:val="990099"/>
+          <w:sz w:val="20"/>
+          <w:szCs w:val="20"/>
+          <w:shd w:val="clear" w:color="auto" w:fill="FFFFFF"/>
+        </w:rPr>
+        <w:t>AND</w:t>
+      </w:r>
+      <w:r>
+        <w:rPr>
+          <w:rFonts w:ascii="Consolas" w:hAnsi="Consolas"/>
+          <w:color w:val="444444"/>
+          <w:sz w:val="20"/>
+          <w:szCs w:val="20"/>
+          <w:shd w:val="clear" w:color="auto" w:fill="FFFFFF"/>
+        </w:rPr>
+        <w:t> na_zamowienie </w:t>
+      </w:r>
+      <w:r>
+        <w:rPr>
+          <w:rStyle w:val="cm-operator"/>
+          <w:rFonts w:ascii="Consolas" w:hAnsi="Consolas"/>
+          <w:color w:val="FF00FF"/>
+          <w:sz w:val="20"/>
+          <w:szCs w:val="20"/>
+          <w:shd w:val="clear" w:color="auto" w:fill="FFFFFF"/>
+        </w:rPr>
+        <w:t>=</w:t>
+      </w:r>
+      <w:r>
+        <w:rPr>
+          <w:rFonts w:ascii="Consolas" w:hAnsi="Consolas"/>
+          <w:color w:val="444444"/>
+          <w:sz w:val="20"/>
+          <w:szCs w:val="20"/>
+          <w:shd w:val="clear" w:color="auto" w:fill="FFFFFF"/>
+        </w:rPr>
+        <w:t> </w:t>
+      </w:r>
+      <w:r>
+        <w:rPr>
+          <w:rStyle w:val="cm-number"/>
+          <w:rFonts w:ascii="Consolas" w:hAnsi="Consolas"/>
+          <w:color w:val="008080"/>
+          <w:sz w:val="20"/>
+          <w:szCs w:val="20"/>
+          <w:shd w:val="clear" w:color="auto" w:fill="FFFFFF"/>
+        </w:rPr>
+        <w:t>0</w:t>
+      </w:r>
+      <w:r>
+        <w:rPr>
+          <w:rFonts w:ascii="Consolas" w:hAnsi="Consolas"/>
+          <w:color w:val="444444"/>
+          <w:sz w:val="20"/>
+          <w:szCs w:val="20"/>
+          <w:shd w:val="clear" w:color="auto" w:fill="FFFFFF"/>
+        </w:rPr>
+        <w:t> </w:t>
+      </w:r>
+      <w:r>
+        <w:rPr>
+          <w:rStyle w:val="cm-keyword"/>
+          <w:rFonts w:ascii="Consolas" w:hAnsi="Consolas"/>
+          <w:color w:val="990099"/>
+          <w:sz w:val="20"/>
+          <w:szCs w:val="20"/>
+          <w:shd w:val="clear" w:color="auto" w:fill="FFFFFF"/>
+        </w:rPr>
+        <w:t>AND</w:t>
+      </w:r>
+      <w:r>
+        <w:rPr>
+          <w:rFonts w:ascii="Consolas" w:hAnsi="Consolas"/>
+          <w:color w:val="444444"/>
+          <w:sz w:val="20"/>
+          <w:szCs w:val="20"/>
+          <w:shd w:val="clear" w:color="auto" w:fill="FFFFFF"/>
+        </w:rPr>
+        <w:t> waga </w:t>
+      </w:r>
+      <w:r>
+        <w:rPr>
+          <w:rStyle w:val="cm-operator"/>
+          <w:rFonts w:ascii="Consolas" w:hAnsi="Consolas"/>
+          <w:color w:val="FF00FF"/>
+          <w:sz w:val="20"/>
+          <w:szCs w:val="20"/>
+          <w:shd w:val="clear" w:color="auto" w:fill="FFFFFF"/>
+        </w:rPr>
+        <w:t>&lt;</w:t>
+      </w:r>
+      <w:r>
+        <w:rPr>
+          <w:rFonts w:ascii="Consolas" w:hAnsi="Consolas"/>
+          <w:color w:val="444444"/>
+          <w:sz w:val="20"/>
+          <w:szCs w:val="20"/>
+          <w:shd w:val="clear" w:color="auto" w:fill="FFFFFF"/>
+        </w:rPr>
+        <w:t> </w:t>
+      </w:r>
+      <w:r>
+        <w:rPr>
+          <w:rStyle w:val="cm-number"/>
+          <w:rFonts w:ascii="Consolas" w:hAnsi="Consolas"/>
+          <w:color w:val="008080"/>
+          <w:sz w:val="20"/>
+          <w:szCs w:val="20"/>
+          <w:shd w:val="clear" w:color="auto" w:fill="FFFFFF"/>
+        </w:rPr>
+        <w:t>1</w:t>
+      </w:r>
+      <w:r>
+        <w:rPr>
+          <w:rStyle w:val="cm-punctuation"/>
+          <w:rFonts w:ascii="Consolas" w:hAnsi="Consolas"/>
+          <w:color w:val="444444"/>
+          <w:sz w:val="20"/>
+          <w:szCs w:val="20"/>
+          <w:shd w:val="clear" w:color="auto" w:fill="FFFFFF"/>
+        </w:rPr>
+        <w:t>;</w:t>
+      </w:r>
+    </w:p>
+    <w:p>
+      <w:pPr>
+        <w:rPr>
+          <w:rFonts w:ascii="Consolas" w:hAnsi="Consolas"/>
+          <w:color w:val="444444"/>
+          <w:sz w:val="20"/>
+          <w:szCs w:val="20"/>
+          <w:shd w:val="clear" w:color="auto" w:fill="FFFFFF"/>
+        </w:rPr>
+      </w:pPr>
+      <w:r>
+        <w:rPr>
+          <w:rFonts w:ascii="Consolas" w:hAnsi="Consolas"/>
+          <w:color w:val="444444"/>
+          <w:sz w:val="20"/>
+          <w:szCs w:val="20"/>
+          <w:shd w:val="clear" w:color="auto" w:fill="FFFFFF"/>
+        </w:rPr>
+        <w:t>Zadanie 24</w:t>
+      </w:r>
+    </w:p>
+    <w:p>
+      <w:pPr>
+        <w:rPr>
+          <w:rFonts w:ascii="Consolas" w:hAnsi="Consolas"/>
+          <w:color w:val="444444"/>
+          <w:sz w:val="20"/>
+          <w:szCs w:val="20"/>
+          <w:shd w:val="clear" w:color="auto" w:fill="FFFFFF"/>
+        </w:rPr>
+      </w:pPr>
+      <w:r>
+        <w:rPr>
+          <w:rStyle w:val="cm-keyword"/>
+          <w:rFonts w:ascii="Consolas" w:hAnsi="Consolas"/>
+          <w:color w:val="990099"/>
+          <w:sz w:val="20"/>
+          <w:szCs w:val="20"/>
+          <w:shd w:val="clear" w:color="auto" w:fill="FFFFFF"/>
+        </w:rPr>
+        <w:t>SELECT</w:t>
+      </w:r>
+      <w:r>
+        <w:rPr>
+          <w:rFonts w:ascii="Consolas" w:hAnsi="Consolas"/>
+          <w:color w:val="444444"/>
+          <w:sz w:val="20"/>
+          <w:szCs w:val="20"/>
+          <w:shd w:val="clear" w:color="auto" w:fill="FFFFFF"/>
+        </w:rPr>
+        <w:t> id_stanu</w:t>
+      </w:r>
+      <w:r>
+        <w:rPr>
+          <w:rStyle w:val="cm-punctuation"/>
+          <w:rFonts w:ascii="Consolas" w:hAnsi="Consolas"/>
+          <w:color w:val="444444"/>
+          <w:sz w:val="20"/>
+          <w:szCs w:val="20"/>
+          <w:shd w:val="clear" w:color="auto" w:fill="FFFFFF"/>
+        </w:rPr>
+        <w:t>,</w:t>
+      </w:r>
+      <w:r>
+        <w:rPr>
+          <w:rFonts w:ascii="Consolas" w:hAnsi="Consolas"/>
+          <w:color w:val="444444"/>
+          <w:sz w:val="20"/>
+          <w:szCs w:val="20"/>
+          <w:shd w:val="clear" w:color="auto" w:fill="FFFFFF"/>
+        </w:rPr>
+        <w:t> id_produktu</w:t>
+      </w:r>
+      <w:r>
+        <w:rPr>
+          <w:rStyle w:val="cm-punctuation"/>
+          <w:rFonts w:ascii="Consolas" w:hAnsi="Consolas"/>
+          <w:color w:val="444444"/>
+          <w:sz w:val="20"/>
+          <w:szCs w:val="20"/>
+          <w:shd w:val="clear" w:color="auto" w:fill="FFFFFF"/>
+        </w:rPr>
+        <w:t>,</w:t>
+      </w:r>
+      <w:r>
+        <w:rPr>
+          <w:rFonts w:ascii="Consolas" w:hAnsi="Consolas"/>
+          <w:color w:val="444444"/>
+          <w:sz w:val="20"/>
+          <w:szCs w:val="20"/>
+          <w:shd w:val="clear" w:color="auto" w:fill="FFFFFF"/>
+        </w:rPr>
+        <w:t> id_magazynu</w:t>
+      </w:r>
+      <w:r>
+        <w:rPr>
+          <w:rStyle w:val="cm-punctuation"/>
+          <w:rFonts w:ascii="Consolas" w:hAnsi="Consolas"/>
+          <w:color w:val="444444"/>
+          <w:sz w:val="20"/>
+          <w:szCs w:val="20"/>
+          <w:shd w:val="clear" w:color="auto" w:fill="FFFFFF"/>
+        </w:rPr>
+        <w:t>,</w:t>
+      </w:r>
+      <w:r>
+        <w:rPr>
+          <w:rFonts w:ascii="Consolas" w:hAnsi="Consolas"/>
+          <w:color w:val="444444"/>
+          <w:sz w:val="20"/>
+          <w:szCs w:val="20"/>
+          <w:shd w:val="clear" w:color="auto" w:fill="FFFFFF"/>
+        </w:rPr>
+        <w:t> ilosc </w:t>
+      </w:r>
+      <w:r>
+        <w:rPr>
+          <w:rStyle w:val="cm-keyword"/>
+          <w:rFonts w:ascii="Consolas" w:hAnsi="Consolas"/>
+          <w:color w:val="990099"/>
+          <w:sz w:val="20"/>
+          <w:szCs w:val="20"/>
+          <w:shd w:val="clear" w:color="auto" w:fill="FFFFFF"/>
+        </w:rPr>
+        <w:t>FROM</w:t>
+      </w:r>
+      <w:r>
+        <w:rPr>
+          <w:rFonts w:ascii="Consolas" w:hAnsi="Consolas"/>
+          <w:color w:val="444444"/>
+          <w:sz w:val="20"/>
+          <w:szCs w:val="20"/>
+          <w:shd w:val="clear" w:color="auto" w:fill="FFFFFF"/>
+        </w:rPr>
+        <w:t> stany_magazynowe </w:t>
+      </w:r>
+      <w:r>
+        <w:rPr>
+          <w:rStyle w:val="cm-keyword"/>
+          <w:rFonts w:ascii="Consolas" w:hAnsi="Consolas"/>
+          <w:color w:val="990099"/>
+          <w:sz w:val="20"/>
+          <w:szCs w:val="20"/>
+          <w:shd w:val="clear" w:color="auto" w:fill="FFFFFF"/>
+        </w:rPr>
+        <w:t>WHERE</w:t>
+      </w:r>
+      <w:r>
+        <w:rPr>
+          <w:rFonts w:ascii="Consolas" w:hAnsi="Consolas"/>
+          <w:color w:val="444444"/>
+          <w:sz w:val="20"/>
+          <w:szCs w:val="20"/>
+          <w:shd w:val="clear" w:color="auto" w:fill="FFFFFF"/>
+        </w:rPr>
+        <w:t> </w:t>
+      </w:r>
+      <w:proofErr w:type="spellStart"/>
+      <w:r>
+        <w:rPr>
+          <w:rFonts w:ascii="Consolas" w:hAnsi="Consolas"/>
+          <w:color w:val="444444"/>
+          <w:sz w:val="20"/>
+          <w:szCs w:val="20"/>
+          <w:shd w:val="clear" w:color="auto" w:fill="FFFFFF"/>
+        </w:rPr>
+        <w:t>id_produktu</w:t>
+      </w:r>
+      <w:proofErr w:type="spellEnd"/>
+      <w:r>
+        <w:rPr>
+          <w:rFonts w:ascii="Consolas" w:hAnsi="Consolas"/>
+          <w:color w:val="444444"/>
+          <w:sz w:val="20"/>
+          <w:szCs w:val="20"/>
+          <w:shd w:val="clear" w:color="auto" w:fill="FFFFFF"/>
+        </w:rPr>
+        <w:t> </w:t>
+      </w:r>
+      <w:r>
+        <w:rPr>
+          <w:rStyle w:val="cm-keyword"/>
+          <w:rFonts w:ascii="Consolas" w:hAnsi="Consolas"/>
+          <w:color w:val="990099"/>
+          <w:sz w:val="20"/>
+          <w:szCs w:val="20"/>
+          <w:shd w:val="clear" w:color="auto" w:fill="FFFFFF"/>
+        </w:rPr>
+        <w:t>IN</w:t>
+      </w:r>
+      <w:r>
+        <w:rPr>
+          <w:rFonts w:ascii="Consolas" w:hAnsi="Consolas"/>
+          <w:color w:val="444444"/>
+          <w:sz w:val="20"/>
+          <w:szCs w:val="20"/>
+          <w:shd w:val="clear" w:color="auto" w:fill="FFFFFF"/>
+        </w:rPr>
+        <w:t> </w:t>
+      </w:r>
+      <w:r>
+        <w:rPr>
+          <w:rStyle w:val="cm-bracket"/>
+          <w:rFonts w:ascii="Consolas" w:hAnsi="Consolas"/>
+          <w:color w:val="444444"/>
+          <w:sz w:val="20"/>
+          <w:szCs w:val="20"/>
+          <w:shd w:val="clear" w:color="auto" w:fill="FFFFFF"/>
+        </w:rPr>
+        <w:t>(</w:t>
+      </w:r>
+      <w:r>
+        <w:rPr>
+          <w:rStyle w:val="cm-number"/>
+          <w:rFonts w:ascii="Consolas" w:hAnsi="Consolas"/>
+          <w:color w:val="008080"/>
+          <w:sz w:val="20"/>
+          <w:szCs w:val="20"/>
+          <w:shd w:val="clear" w:color="auto" w:fill="FFFFFF"/>
+        </w:rPr>
+        <w:t>1</w:t>
+      </w:r>
+      <w:r>
+        <w:rPr>
+          <w:rStyle w:val="cm-punctuation"/>
+          <w:rFonts w:ascii="Consolas" w:hAnsi="Consolas"/>
+          <w:color w:val="444444"/>
+          <w:sz w:val="20"/>
+          <w:szCs w:val="20"/>
+          <w:shd w:val="clear" w:color="auto" w:fill="FFFFFF"/>
+        </w:rPr>
+        <w:t>,</w:t>
+      </w:r>
+      <w:r>
+        <w:rPr>
+          <w:rStyle w:val="cm-number"/>
+          <w:rFonts w:ascii="Consolas" w:hAnsi="Consolas"/>
+          <w:color w:val="008080"/>
+          <w:sz w:val="20"/>
+          <w:szCs w:val="20"/>
+          <w:shd w:val="clear" w:color="auto" w:fill="FFFFFF"/>
+        </w:rPr>
+        <w:t>5</w:t>
+      </w:r>
+      <w:r>
+        <w:rPr>
+          <w:rStyle w:val="cm-punctuation"/>
+          <w:rFonts w:ascii="Consolas" w:hAnsi="Consolas"/>
+          <w:color w:val="444444"/>
+          <w:sz w:val="20"/>
+          <w:szCs w:val="20"/>
+          <w:shd w:val="clear" w:color="auto" w:fill="FFFFFF"/>
+        </w:rPr>
+        <w:t>,</w:t>
+      </w:r>
+      <w:r>
+        <w:rPr>
+          <w:rStyle w:val="cm-number"/>
+          <w:rFonts w:ascii="Consolas" w:hAnsi="Consolas"/>
+          <w:color w:val="008080"/>
+          <w:sz w:val="20"/>
+          <w:szCs w:val="20"/>
+          <w:shd w:val="clear" w:color="auto" w:fill="FFFFFF"/>
+        </w:rPr>
+        <w:t>10</w:t>
+      </w:r>
+      <w:r>
+        <w:rPr>
+          <w:rStyle w:val="cm-punctuation"/>
+          <w:rFonts w:ascii="Consolas" w:hAnsi="Consolas"/>
+          <w:color w:val="444444"/>
+          <w:sz w:val="20"/>
+          <w:szCs w:val="20"/>
+          <w:shd w:val="clear" w:color="auto" w:fill="FFFFFF"/>
+        </w:rPr>
+        <w:t>,</w:t>
+      </w:r>
+      <w:r>
+        <w:rPr>
+          <w:rStyle w:val="cm-number"/>
+          <w:rFonts w:ascii="Consolas" w:hAnsi="Consolas"/>
+          <w:color w:val="008080"/>
+          <w:sz w:val="20"/>
+          <w:szCs w:val="20"/>
+          <w:shd w:val="clear" w:color="auto" w:fill="FFFFFF"/>
+        </w:rPr>
+        <w:t>15</w:t>
+      </w:r>
+      <w:r>
+        <w:rPr>
+          <w:rStyle w:val="cm-punctuation"/>
+          <w:rFonts w:ascii="Consolas" w:hAnsi="Consolas"/>
+          <w:color w:val="444444"/>
+          <w:sz w:val="20"/>
+          <w:szCs w:val="20"/>
+          <w:shd w:val="clear" w:color="auto" w:fill="FFFFFF"/>
+        </w:rPr>
+        <w:t>,</w:t>
+      </w:r>
+      <w:r>
+        <w:rPr>
+          <w:rStyle w:val="cm-number"/>
+          <w:rFonts w:ascii="Consolas" w:hAnsi="Consolas"/>
+          <w:color w:val="008080"/>
+          <w:sz w:val="20"/>
+          <w:szCs w:val="20"/>
+          <w:shd w:val="clear" w:color="auto" w:fill="FFFFFF"/>
+        </w:rPr>
+        <w:t>20</w:t>
+      </w:r>
+      <w:r>
+        <w:rPr>
+          <w:rStyle w:val="cm-bracket"/>
+          <w:rFonts w:ascii="Consolas" w:hAnsi="Consolas"/>
+          <w:color w:val="444444"/>
+          <w:sz w:val="20"/>
+          <w:szCs w:val="20"/>
+          <w:shd w:val="clear" w:color="auto" w:fill="FFFFFF"/>
+        </w:rPr>
+        <w:t>)</w:t>
+      </w:r>
+      <w:r>
+        <w:rPr>
+          <w:rStyle w:val="cm-punctuation"/>
+          <w:rFonts w:ascii="Consolas" w:hAnsi="Consolas"/>
+          <w:color w:val="444444"/>
+          <w:sz w:val="20"/>
+          <w:szCs w:val="20"/>
+          <w:shd w:val="clear" w:color="auto" w:fill="FFFFFF"/>
+        </w:rPr>
+        <w:t>;</w:t>
+      </w:r>
+      <w:r>
+        <w:rPr>
+          <w:rFonts w:ascii="Consolas" w:hAnsi="Consolas"/>
+          <w:color w:val="444444"/>
+          <w:sz w:val="20"/>
+          <w:szCs w:val="20"/>
+          <w:shd w:val="clear" w:color="auto" w:fill="FFFFFF"/>
+        </w:rPr>
+        <w:t xml:space="preserve"> </w:t>
+      </w:r>
+    </w:p>
+    <w:p>
+      <w:pPr>
+        <w:rPr>
+          <w:rFonts w:ascii="Consolas" w:hAnsi="Consolas"/>
+          <w:color w:val="444444"/>
+          <w:sz w:val="20"/>
+          <w:szCs w:val="20"/>
+          <w:shd w:val="clear" w:color="auto" w:fill="FFFFFF"/>
+        </w:rPr>
+      </w:pPr>
+      <w:r>
+        <w:rPr>
+          <w:rFonts w:ascii="Consolas" w:hAnsi="Consolas"/>
+          <w:color w:val="444444"/>
+          <w:sz w:val="20"/>
+          <w:szCs w:val="20"/>
+          <w:shd w:val="clear" w:color="auto" w:fill="FFFFFF"/>
+        </w:rPr>
+        <w:t>Zadanie 25</w:t>
+      </w:r>
+    </w:p>
+    <w:p>
+      <w:pPr>
+        <w:rPr>
+          <w:rStyle w:val="cm-punctuation"/>
+          <w:rFonts w:ascii="Consolas" w:hAnsi="Consolas"/>
+          <w:color w:val="444444"/>
+          <w:sz w:val="20"/>
+          <w:szCs w:val="20"/>
+          <w:shd w:val="clear" w:color="auto" w:fill="FFFFFF"/>
+        </w:rPr>
+      </w:pPr>
+      <w:r>
+        <w:rPr>
+          <w:rStyle w:val="cm-keyword"/>
+          <w:rFonts w:ascii="Consolas" w:hAnsi="Consolas"/>
+          <w:color w:val="990099"/>
+          <w:sz w:val="20"/>
+          <w:szCs w:val="20"/>
+          <w:shd w:val="clear" w:color="auto" w:fill="FFFFFF"/>
+        </w:rPr>
+        <w:lastRenderedPageBreak/>
+        <w:t>SELECT</w:t>
+      </w:r>
+      <w:r>
+        <w:rPr>
+          <w:rFonts w:ascii="Consolas" w:hAnsi="Consolas"/>
+          <w:color w:val="444444"/>
+          <w:sz w:val="20"/>
+          <w:szCs w:val="20"/>
+          <w:shd w:val="clear" w:color="auto" w:fill="FFFFFF"/>
+        </w:rPr>
+        <w:t> nazwa_produktu</w:t>
+      </w:r>
+      <w:r>
+        <w:rPr>
+          <w:rStyle w:val="cm-punctuation"/>
+          <w:rFonts w:ascii="Consolas" w:hAnsi="Consolas"/>
+          <w:color w:val="444444"/>
+          <w:sz w:val="20"/>
+          <w:szCs w:val="20"/>
+          <w:shd w:val="clear" w:color="auto" w:fill="FFFFFF"/>
+        </w:rPr>
+        <w:t>,</w:t>
+      </w:r>
+      <w:r>
+        <w:rPr>
+          <w:rFonts w:ascii="Consolas" w:hAnsi="Consolas"/>
+          <w:color w:val="444444"/>
+          <w:sz w:val="20"/>
+          <w:szCs w:val="20"/>
+          <w:shd w:val="clear" w:color="auto" w:fill="FFFFFF"/>
+        </w:rPr>
+        <w:t> id_producenta </w:t>
+      </w:r>
+      <w:r>
+        <w:rPr>
+          <w:rStyle w:val="cm-keyword"/>
+          <w:rFonts w:ascii="Consolas" w:hAnsi="Consolas"/>
+          <w:color w:val="990099"/>
+          <w:sz w:val="20"/>
+          <w:szCs w:val="20"/>
+          <w:shd w:val="clear" w:color="auto" w:fill="FFFFFF"/>
+        </w:rPr>
+        <w:t>FROM</w:t>
+      </w:r>
+      <w:r>
+        <w:rPr>
+          <w:rFonts w:ascii="Consolas" w:hAnsi="Consolas"/>
+          <w:color w:val="444444"/>
+          <w:sz w:val="20"/>
+          <w:szCs w:val="20"/>
+          <w:shd w:val="clear" w:color="auto" w:fill="FFFFFF"/>
+        </w:rPr>
+        <w:t> produkty </w:t>
+      </w:r>
+      <w:r>
+        <w:rPr>
+          <w:rStyle w:val="cm-keyword"/>
+          <w:rFonts w:ascii="Consolas" w:hAnsi="Consolas"/>
+          <w:color w:val="990099"/>
+          <w:sz w:val="20"/>
+          <w:szCs w:val="20"/>
+          <w:shd w:val="clear" w:color="auto" w:fill="FFFFFF"/>
+        </w:rPr>
+        <w:t>WHERE</w:t>
+      </w:r>
+      <w:r>
+        <w:rPr>
+          <w:rFonts w:ascii="Consolas" w:hAnsi="Consolas"/>
+          <w:color w:val="444444"/>
+          <w:sz w:val="20"/>
+          <w:szCs w:val="20"/>
+          <w:shd w:val="clear" w:color="auto" w:fill="FFFFFF"/>
+        </w:rPr>
+        <w:t> nazwa_produktu </w:t>
+      </w:r>
+      <w:r>
+        <w:rPr>
+          <w:rStyle w:val="cm-keyword"/>
+          <w:rFonts w:ascii="Consolas" w:hAnsi="Consolas"/>
+          <w:color w:val="990099"/>
+          <w:sz w:val="20"/>
+          <w:szCs w:val="20"/>
+          <w:shd w:val="clear" w:color="auto" w:fill="FFFFFF"/>
+        </w:rPr>
+        <w:t>LIKE</w:t>
+      </w:r>
+      <w:r>
+        <w:rPr>
+          <w:rFonts w:ascii="Consolas" w:hAnsi="Consolas"/>
+          <w:color w:val="444444"/>
+          <w:sz w:val="20"/>
+          <w:szCs w:val="20"/>
+          <w:shd w:val="clear" w:color="auto" w:fill="FFFFFF"/>
+        </w:rPr>
+        <w:t> </w:t>
+      </w:r>
+      <w:r>
+        <w:rPr>
+          <w:rStyle w:val="cm-string"/>
+          <w:rFonts w:ascii="Consolas" w:hAnsi="Consolas"/>
+          <w:color w:val="444444"/>
+          <w:sz w:val="20"/>
+          <w:szCs w:val="20"/>
+          <w:shd w:val="clear" w:color="auto" w:fill="FFFFFF"/>
+        </w:rPr>
+        <w:t>'%iPhone%'</w:t>
+      </w:r>
+      <w:r>
+        <w:rPr>
+          <w:rFonts w:ascii="Consolas" w:hAnsi="Consolas"/>
+          <w:color w:val="444444"/>
+          <w:sz w:val="20"/>
+          <w:szCs w:val="20"/>
+          <w:shd w:val="clear" w:color="auto" w:fill="FFFFFF"/>
+        </w:rPr>
+        <w:t> </w:t>
+      </w:r>
+      <w:r>
+        <w:rPr>
+          <w:rStyle w:val="cm-keyword"/>
+          <w:rFonts w:ascii="Consolas" w:hAnsi="Consolas"/>
+          <w:color w:val="990099"/>
+          <w:sz w:val="20"/>
+          <w:szCs w:val="20"/>
+          <w:shd w:val="clear" w:color="auto" w:fill="FFFFFF"/>
+        </w:rPr>
+        <w:t>OR</w:t>
+      </w:r>
+      <w:r>
+        <w:rPr>
+          <w:rFonts w:ascii="Consolas" w:hAnsi="Consolas"/>
+          <w:color w:val="444444"/>
+          <w:sz w:val="20"/>
+          <w:szCs w:val="20"/>
+          <w:shd w:val="clear" w:color="auto" w:fill="FFFFFF"/>
+        </w:rPr>
+        <w:t> nazwa_produktu </w:t>
+      </w:r>
+      <w:r>
+        <w:rPr>
+          <w:rStyle w:val="cm-keyword"/>
+          <w:rFonts w:ascii="Consolas" w:hAnsi="Consolas"/>
+          <w:color w:val="990099"/>
+          <w:sz w:val="20"/>
+          <w:szCs w:val="20"/>
+          <w:shd w:val="clear" w:color="auto" w:fill="FFFFFF"/>
+        </w:rPr>
+        <w:t>LIKE</w:t>
+      </w:r>
+      <w:r>
+        <w:rPr>
+          <w:rFonts w:ascii="Consolas" w:hAnsi="Consolas"/>
+          <w:color w:val="444444"/>
+          <w:sz w:val="20"/>
+          <w:szCs w:val="20"/>
+          <w:shd w:val="clear" w:color="auto" w:fill="FFFFFF"/>
+        </w:rPr>
+        <w:t> </w:t>
+      </w:r>
+      <w:r>
+        <w:rPr>
+          <w:rStyle w:val="cm-string"/>
+          <w:rFonts w:ascii="Consolas" w:hAnsi="Consolas"/>
+          <w:color w:val="444444"/>
+          <w:sz w:val="20"/>
+          <w:szCs w:val="20"/>
+          <w:shd w:val="clear" w:color="auto" w:fill="FFFFFF"/>
+        </w:rPr>
+        <w:t>'%Galaxy%'</w:t>
+      </w:r>
+      <w:r>
+        <w:rPr>
+          <w:rFonts w:ascii="Consolas" w:hAnsi="Consolas"/>
+          <w:color w:val="444444"/>
+          <w:sz w:val="20"/>
+          <w:szCs w:val="20"/>
+          <w:shd w:val="clear" w:color="auto" w:fill="FFFFFF"/>
+        </w:rPr>
+        <w:t> </w:t>
+      </w:r>
+      <w:r>
+        <w:rPr>
+          <w:rStyle w:val="cm-keyword"/>
+          <w:rFonts w:ascii="Consolas" w:hAnsi="Consolas"/>
+          <w:color w:val="990099"/>
+          <w:sz w:val="20"/>
+          <w:szCs w:val="20"/>
+          <w:shd w:val="clear" w:color="auto" w:fill="FFFFFF"/>
+        </w:rPr>
+        <w:t>AND</w:t>
+      </w:r>
+      <w:r>
+        <w:rPr>
+          <w:rFonts w:ascii="Consolas" w:hAnsi="Consolas"/>
+          <w:color w:val="444444"/>
+          <w:sz w:val="20"/>
+          <w:szCs w:val="20"/>
+          <w:shd w:val="clear" w:color="auto" w:fill="FFFFFF"/>
+        </w:rPr>
+        <w:t> id_producenta </w:t>
+      </w:r>
+      <w:r>
+        <w:rPr>
+          <w:rStyle w:val="cm-operator"/>
+          <w:rFonts w:ascii="Consolas" w:hAnsi="Consolas"/>
+          <w:color w:val="FF00FF"/>
+          <w:sz w:val="20"/>
+          <w:szCs w:val="20"/>
+          <w:shd w:val="clear" w:color="auto" w:fill="FFFFFF"/>
+        </w:rPr>
+        <w:t>=</w:t>
+      </w:r>
+      <w:r>
+        <w:rPr>
+          <w:rFonts w:ascii="Consolas" w:hAnsi="Consolas"/>
+          <w:color w:val="444444"/>
+          <w:sz w:val="20"/>
+          <w:szCs w:val="20"/>
+          <w:shd w:val="clear" w:color="auto" w:fill="FFFFFF"/>
+        </w:rPr>
+        <w:t> </w:t>
+      </w:r>
+      <w:r>
+        <w:rPr>
+          <w:rStyle w:val="cm-number"/>
+          <w:rFonts w:ascii="Consolas" w:hAnsi="Consolas"/>
+          <w:color w:val="008080"/>
+          <w:sz w:val="20"/>
+          <w:szCs w:val="20"/>
+          <w:shd w:val="clear" w:color="auto" w:fill="FFFFFF"/>
+        </w:rPr>
+        <w:t>1</w:t>
+      </w:r>
+      <w:r>
+        <w:rPr>
+          <w:rFonts w:ascii="Consolas" w:hAnsi="Consolas"/>
+          <w:color w:val="444444"/>
+          <w:sz w:val="20"/>
+          <w:szCs w:val="20"/>
+          <w:shd w:val="clear" w:color="auto" w:fill="FFFFFF"/>
+        </w:rPr>
+        <w:t> </w:t>
+      </w:r>
+      <w:r>
+        <w:rPr>
+          <w:rStyle w:val="cm-keyword"/>
+          <w:rFonts w:ascii="Consolas" w:hAnsi="Consolas"/>
+          <w:color w:val="990099"/>
+          <w:sz w:val="20"/>
+          <w:szCs w:val="20"/>
+          <w:shd w:val="clear" w:color="auto" w:fill="FFFFFF"/>
+        </w:rPr>
+        <w:t>OR</w:t>
+      </w:r>
+      <w:r>
+        <w:rPr>
+          <w:rFonts w:ascii="Consolas" w:hAnsi="Consolas"/>
+          <w:color w:val="444444"/>
+          <w:sz w:val="20"/>
+          <w:szCs w:val="20"/>
+          <w:shd w:val="clear" w:color="auto" w:fill="FFFFFF"/>
+        </w:rPr>
+        <w:t> </w:t>
+      </w:r>
+      <w:proofErr w:type="spellStart"/>
+      <w:r>
+        <w:rPr>
+          <w:rFonts w:ascii="Consolas" w:hAnsi="Consolas"/>
+          <w:color w:val="444444"/>
+          <w:sz w:val="20"/>
+          <w:szCs w:val="20"/>
+          <w:shd w:val="clear" w:color="auto" w:fill="FFFFFF"/>
+        </w:rPr>
+        <w:t>id_producenta</w:t>
+      </w:r>
+      <w:proofErr w:type="spellEnd"/>
+      <w:r>
+        <w:rPr>
+          <w:rFonts w:ascii="Consolas" w:hAnsi="Consolas"/>
+          <w:color w:val="444444"/>
+          <w:sz w:val="20"/>
+          <w:szCs w:val="20"/>
+          <w:shd w:val="clear" w:color="auto" w:fill="FFFFFF"/>
+        </w:rPr>
+        <w:t> </w:t>
+      </w:r>
+      <w:r>
+        <w:rPr>
+          <w:rStyle w:val="cm-operator"/>
+          <w:rFonts w:ascii="Consolas" w:hAnsi="Consolas"/>
+          <w:color w:val="FF00FF"/>
+          <w:sz w:val="20"/>
+          <w:szCs w:val="20"/>
+          <w:shd w:val="clear" w:color="auto" w:fill="FFFFFF"/>
+        </w:rPr>
+        <w:t>=</w:t>
+      </w:r>
+      <w:r>
+        <w:rPr>
+          <w:rFonts w:ascii="Consolas" w:hAnsi="Consolas"/>
+          <w:color w:val="444444"/>
+          <w:sz w:val="20"/>
+          <w:szCs w:val="20"/>
+          <w:shd w:val="clear" w:color="auto" w:fill="FFFFFF"/>
+        </w:rPr>
+        <w:t> </w:t>
+      </w:r>
+      <w:r>
+        <w:rPr>
+          <w:rStyle w:val="cm-number"/>
+          <w:rFonts w:ascii="Consolas" w:hAnsi="Consolas"/>
+          <w:color w:val="008080"/>
+          <w:sz w:val="20"/>
+          <w:szCs w:val="20"/>
+          <w:shd w:val="clear" w:color="auto" w:fill="FFFFFF"/>
+        </w:rPr>
+        <w:t>2</w:t>
+      </w:r>
+      <w:r>
+        <w:rPr>
+          <w:rStyle w:val="cm-punctuation"/>
+          <w:rFonts w:ascii="Consolas" w:hAnsi="Consolas"/>
+          <w:color w:val="444444"/>
+          <w:sz w:val="20"/>
+          <w:szCs w:val="20"/>
+          <w:shd w:val="clear" w:color="auto" w:fill="FFFFFF"/>
+        </w:rPr>
+        <w:t>;</w:t>
+      </w:r>
+    </w:p>
+    <w:p>
+      <w:pPr>
+        <w:rPr>
+          <w:rFonts w:ascii="Consolas" w:hAnsi="Consolas"/>
+          <w:color w:val="444444"/>
+          <w:sz w:val="20"/>
+          <w:szCs w:val="20"/>
+          <w:shd w:val="clear" w:color="auto" w:fill="FFFFFF"/>
+        </w:rPr>
+      </w:pPr>
+      <w:r>
+        <w:rPr>
+          <w:rFonts w:ascii="Consolas" w:hAnsi="Consolas"/>
+          <w:color w:val="444444"/>
+          <w:sz w:val="20"/>
+          <w:szCs w:val="20"/>
+          <w:shd w:val="clear" w:color="auto" w:fill="FFFFFF"/>
+        </w:rPr>
+        <w:t>Zadanie 26</w:t>
+      </w:r>
+    </w:p>
+    <w:p>
+      <w:pPr>
+        <w:rPr>
+          <w:rStyle w:val="cm-punctuation"/>
+          <w:rFonts w:ascii="Consolas" w:hAnsi="Consolas"/>
+          <w:color w:val="444444"/>
+          <w:sz w:val="20"/>
+          <w:szCs w:val="20"/>
+          <w:shd w:val="clear" w:color="auto" w:fill="FFFFFF"/>
+        </w:rPr>
+      </w:pPr>
+      <w:r>
+        <w:rPr>
+          <w:rStyle w:val="cm-keyword"/>
+          <w:rFonts w:ascii="Consolas" w:hAnsi="Consolas"/>
+          <w:color w:val="990099"/>
+          <w:sz w:val="20"/>
+          <w:szCs w:val="20"/>
+          <w:shd w:val="clear" w:color="auto" w:fill="FFFFFF"/>
+        </w:rPr>
+        <w:t>SELECT</w:t>
+      </w:r>
+      <w:r>
+        <w:rPr>
+          <w:rFonts w:ascii="Consolas" w:hAnsi="Consolas"/>
+          <w:color w:val="444444"/>
+          <w:sz w:val="20"/>
+          <w:szCs w:val="20"/>
+          <w:shd w:val="clear" w:color="auto" w:fill="FFFFFF"/>
+        </w:rPr>
+        <w:t> </w:t>
+      </w:r>
+      <w:r>
+        <w:rPr>
+          <w:rStyle w:val="cm-keyword"/>
+          <w:rFonts w:ascii="Consolas" w:hAnsi="Consolas"/>
+          <w:color w:val="990099"/>
+          <w:sz w:val="20"/>
+          <w:szCs w:val="20"/>
+          <w:shd w:val="clear" w:color="auto" w:fill="FFFFFF"/>
+        </w:rPr>
+        <w:t>COUNT</w:t>
+      </w:r>
+      <w:r>
+        <w:rPr>
+          <w:rStyle w:val="cm-bracket"/>
+          <w:rFonts w:ascii="Consolas" w:hAnsi="Consolas"/>
+          <w:color w:val="444444"/>
+          <w:sz w:val="20"/>
+          <w:szCs w:val="20"/>
+          <w:shd w:val="clear" w:color="auto" w:fill="FFFFFF"/>
+        </w:rPr>
+        <w:t>(</w:t>
+      </w:r>
+      <w:r>
+        <w:rPr>
+          <w:rStyle w:val="cm-operator"/>
+          <w:rFonts w:ascii="Consolas" w:hAnsi="Consolas"/>
+          <w:color w:val="FF00FF"/>
+          <w:sz w:val="20"/>
+          <w:szCs w:val="20"/>
+          <w:shd w:val="clear" w:color="auto" w:fill="FFFFFF"/>
+        </w:rPr>
+        <w:t>*</w:t>
+      </w:r>
+      <w:r>
+        <w:rPr>
+          <w:rStyle w:val="cm-bracket"/>
+          <w:rFonts w:ascii="Consolas" w:hAnsi="Consolas"/>
+          <w:color w:val="444444"/>
+          <w:sz w:val="20"/>
+          <w:szCs w:val="20"/>
+          <w:shd w:val="clear" w:color="auto" w:fill="FFFFFF"/>
+        </w:rPr>
+        <w:t>)</w:t>
+      </w:r>
+      <w:r>
+        <w:rPr>
+          <w:rFonts w:ascii="Consolas" w:hAnsi="Consolas"/>
+          <w:color w:val="444444"/>
+          <w:sz w:val="20"/>
+          <w:szCs w:val="20"/>
+          <w:shd w:val="clear" w:color="auto" w:fill="FFFFFF"/>
+        </w:rPr>
+        <w:t> </w:t>
+      </w:r>
+      <w:r>
+        <w:rPr>
+          <w:rStyle w:val="cm-keyword"/>
+          <w:rFonts w:ascii="Consolas" w:hAnsi="Consolas"/>
+          <w:color w:val="990099"/>
+          <w:sz w:val="20"/>
+          <w:szCs w:val="20"/>
+          <w:shd w:val="clear" w:color="auto" w:fill="FFFFFF"/>
+        </w:rPr>
+        <w:t>FROM</w:t>
+      </w:r>
+      <w:r>
+        <w:rPr>
+          <w:rFonts w:ascii="Consolas" w:hAnsi="Consolas"/>
+          <w:color w:val="444444"/>
+          <w:sz w:val="20"/>
+          <w:szCs w:val="20"/>
+          <w:shd w:val="clear" w:color="auto" w:fill="FFFFFF"/>
+        </w:rPr>
+        <w:t> produkty</w:t>
+      </w:r>
+      <w:r>
+        <w:rPr>
+          <w:rStyle w:val="cm-punctuation"/>
+          <w:rFonts w:ascii="Consolas" w:hAnsi="Consolas"/>
+          <w:color w:val="444444"/>
+          <w:sz w:val="20"/>
+          <w:szCs w:val="20"/>
+          <w:shd w:val="clear" w:color="auto" w:fill="FFFFFF"/>
+        </w:rPr>
+        <w:t>;</w:t>
+      </w:r>
+    </w:p>
+    <w:p>
+      <w:pPr>
+        <w:rPr>
+          <w:rFonts w:ascii="Consolas" w:hAnsi="Consolas"/>
+          <w:color w:val="444444"/>
+          <w:sz w:val="20"/>
+          <w:szCs w:val="20"/>
+          <w:shd w:val="clear" w:color="auto" w:fill="FFFFFF"/>
+        </w:rPr>
+      </w:pPr>
+      <w:r>
+        <w:rPr>
+          <w:rFonts w:ascii="Consolas" w:hAnsi="Consolas"/>
+          <w:color w:val="444444"/>
+          <w:sz w:val="20"/>
+          <w:szCs w:val="20"/>
+          <w:shd w:val="clear" w:color="auto" w:fill="FFFFFF"/>
+        </w:rPr>
+        <w:t>Zadanie 27</w:t>
+      </w:r>
+    </w:p>
+    <w:p>
+      <w:pPr>
+        <w:rPr>
+          <w:rStyle w:val="cm-punctuation"/>
+          <w:rFonts w:ascii="Consolas" w:hAnsi="Consolas"/>
+          <w:color w:val="444444"/>
+          <w:sz w:val="20"/>
+          <w:szCs w:val="20"/>
+          <w:shd w:val="clear" w:color="auto" w:fill="FFFFFF"/>
+        </w:rPr>
+      </w:pPr>
+      <w:r>
+        <w:rPr>
+          <w:rStyle w:val="cm-keyword"/>
+          <w:rFonts w:ascii="Consolas" w:hAnsi="Consolas"/>
+          <w:color w:val="990099"/>
+          <w:sz w:val="20"/>
+          <w:szCs w:val="20"/>
+          <w:shd w:val="clear" w:color="auto" w:fill="FFFFFF"/>
+        </w:rPr>
+        <w:t>SELECT</w:t>
+      </w:r>
+      <w:r>
+        <w:rPr>
+          <w:rFonts w:ascii="Consolas" w:hAnsi="Consolas"/>
+          <w:color w:val="444444"/>
+          <w:sz w:val="20"/>
+          <w:szCs w:val="20"/>
+          <w:shd w:val="clear" w:color="auto" w:fill="FFFFFF"/>
+        </w:rPr>
+        <w:t> AVG</w:t>
+      </w:r>
+      <w:r>
+        <w:rPr>
+          <w:rStyle w:val="cm-bracket"/>
+          <w:rFonts w:ascii="Consolas" w:hAnsi="Consolas"/>
+          <w:color w:val="444444"/>
+          <w:sz w:val="20"/>
+          <w:szCs w:val="20"/>
+          <w:shd w:val="clear" w:color="auto" w:fill="FFFFFF"/>
+        </w:rPr>
+        <w:t>(</w:t>
+      </w:r>
+      <w:proofErr w:type="spellStart"/>
+      <w:r>
+        <w:rPr>
+          <w:rFonts w:ascii="Consolas" w:hAnsi="Consolas"/>
+          <w:color w:val="444444"/>
+          <w:sz w:val="20"/>
+          <w:szCs w:val="20"/>
+          <w:shd w:val="clear" w:color="auto" w:fill="FFFFFF"/>
+        </w:rPr>
+        <w:t>cena_sprzedazy</w:t>
+      </w:r>
+      <w:proofErr w:type="spellEnd"/>
+      <w:r>
+        <w:rPr>
+          <w:rStyle w:val="cm-bracket"/>
+          <w:rFonts w:ascii="Consolas" w:hAnsi="Consolas"/>
+          <w:color w:val="444444"/>
+          <w:sz w:val="20"/>
+          <w:szCs w:val="20"/>
+          <w:shd w:val="clear" w:color="auto" w:fill="FFFFFF"/>
+        </w:rPr>
+        <w:t>)</w:t>
+      </w:r>
+      <w:r>
+        <w:rPr>
+          <w:rFonts w:ascii="Consolas" w:hAnsi="Consolas"/>
+          <w:color w:val="444444"/>
+          <w:sz w:val="20"/>
+          <w:szCs w:val="20"/>
+          <w:shd w:val="clear" w:color="auto" w:fill="FFFFFF"/>
+        </w:rPr>
+        <w:t> </w:t>
+      </w:r>
+      <w:r>
+        <w:rPr>
+          <w:rStyle w:val="cm-keyword"/>
+          <w:rFonts w:ascii="Consolas" w:hAnsi="Consolas"/>
+          <w:color w:val="990099"/>
+          <w:sz w:val="20"/>
+          <w:szCs w:val="20"/>
+          <w:shd w:val="clear" w:color="auto" w:fill="FFFFFF"/>
+        </w:rPr>
+        <w:t>FROM</w:t>
+      </w:r>
+      <w:r>
+        <w:rPr>
+          <w:rFonts w:ascii="Consolas" w:hAnsi="Consolas"/>
+          <w:color w:val="444444"/>
+          <w:sz w:val="20"/>
+          <w:szCs w:val="20"/>
+          <w:shd w:val="clear" w:color="auto" w:fill="FFFFFF"/>
+        </w:rPr>
+        <w:t> produkty</w:t>
+      </w:r>
+      <w:r>
+        <w:rPr>
+          <w:rStyle w:val="cm-punctuation"/>
+          <w:rFonts w:ascii="Consolas" w:hAnsi="Consolas"/>
+          <w:color w:val="444444"/>
+          <w:sz w:val="20"/>
+          <w:szCs w:val="20"/>
+          <w:shd w:val="clear" w:color="auto" w:fill="FFFFFF"/>
+        </w:rPr>
+        <w:t>;</w:t>
+      </w:r>
+    </w:p>
+    <w:p>
+      <w:pPr>
+        <w:rPr>
+          <w:rFonts w:ascii="Consolas" w:hAnsi="Consolas"/>
+          <w:color w:val="444444"/>
+          <w:sz w:val="20"/>
+          <w:szCs w:val="20"/>
+          <w:shd w:val="clear" w:color="auto" w:fill="FFFFFF"/>
+        </w:rPr>
+      </w:pPr>
+      <w:r>
+        <w:rPr>
+          <w:rFonts w:ascii="Consolas" w:hAnsi="Consolas"/>
+          <w:color w:val="444444"/>
+          <w:sz w:val="20"/>
+          <w:szCs w:val="20"/>
+          <w:shd w:val="clear" w:color="auto" w:fill="FFFFFF"/>
+        </w:rPr>
+        <w:t>Zadanie 28</w:t>
+      </w:r>
+    </w:p>
+    <w:p>
+      <w:pPr>
+        <w:rPr>
+          <w:rStyle w:val="cm-punctuation"/>
+          <w:rFonts w:ascii="Consolas" w:hAnsi="Consolas"/>
+          <w:color w:val="444444"/>
+          <w:sz w:val="20"/>
+          <w:szCs w:val="20"/>
+          <w:shd w:val="clear" w:color="auto" w:fill="FFFFFF"/>
+        </w:rPr>
+      </w:pPr>
+      <w:r>
+        <w:rPr>
+          <w:rStyle w:val="cm-keyword"/>
+          <w:rFonts w:ascii="Consolas" w:hAnsi="Consolas"/>
+          <w:color w:val="990099"/>
+          <w:sz w:val="20"/>
+          <w:szCs w:val="20"/>
+          <w:shd w:val="clear" w:color="auto" w:fill="FFFFFF"/>
+        </w:rPr>
+        <w:t>SELECT</w:t>
+      </w:r>
+      <w:r>
+        <w:rPr>
+          <w:rFonts w:ascii="Consolas" w:hAnsi="Consolas"/>
+          <w:color w:val="444444"/>
+          <w:sz w:val="20"/>
+          <w:szCs w:val="20"/>
+          <w:shd w:val="clear" w:color="auto" w:fill="FFFFFF"/>
+        </w:rPr>
+        <w:t> MAX</w:t>
+      </w:r>
+      <w:r>
+        <w:rPr>
+          <w:rStyle w:val="cm-bracket"/>
+          <w:rFonts w:ascii="Consolas" w:hAnsi="Consolas"/>
+          <w:color w:val="444444"/>
+          <w:sz w:val="20"/>
+          <w:szCs w:val="20"/>
+          <w:shd w:val="clear" w:color="auto" w:fill="FFFFFF"/>
+        </w:rPr>
+        <w:t>(</w:t>
+      </w:r>
+      <w:proofErr w:type="spellStart"/>
+      <w:r>
+        <w:rPr>
+          <w:rFonts w:ascii="Consolas" w:hAnsi="Consolas"/>
+          <w:color w:val="444444"/>
+          <w:sz w:val="20"/>
+          <w:szCs w:val="20"/>
+          <w:shd w:val="clear" w:color="auto" w:fill="FFFFFF"/>
+        </w:rPr>
+        <w:t>cena_sprzedazy</w:t>
+      </w:r>
+      <w:proofErr w:type="spellEnd"/>
+      <w:r>
+        <w:rPr>
+          <w:rStyle w:val="cm-bracket"/>
+          <w:rFonts w:ascii="Consolas" w:hAnsi="Consolas"/>
+          <w:color w:val="444444"/>
+          <w:sz w:val="20"/>
+          <w:szCs w:val="20"/>
+          <w:shd w:val="clear" w:color="auto" w:fill="FFFFFF"/>
+        </w:rPr>
+        <w:t>)</w:t>
+      </w:r>
+      <w:r>
+        <w:rPr>
+          <w:rFonts w:ascii="Consolas" w:hAnsi="Consolas"/>
+          <w:color w:val="444444"/>
+          <w:sz w:val="20"/>
+          <w:szCs w:val="20"/>
+          <w:shd w:val="clear" w:color="auto" w:fill="FFFFFF"/>
+        </w:rPr>
+        <w:t> </w:t>
+      </w:r>
+      <w:r>
+        <w:rPr>
+          <w:rStyle w:val="cm-keyword"/>
+          <w:rFonts w:ascii="Consolas" w:hAnsi="Consolas"/>
+          <w:color w:val="990099"/>
+          <w:sz w:val="20"/>
+          <w:szCs w:val="20"/>
+          <w:shd w:val="clear" w:color="auto" w:fill="FFFFFF"/>
+        </w:rPr>
+        <w:t>FROM</w:t>
+      </w:r>
+      <w:r>
+        <w:rPr>
+          <w:rFonts w:ascii="Consolas" w:hAnsi="Consolas"/>
+          <w:color w:val="444444"/>
+          <w:sz w:val="20"/>
+          <w:szCs w:val="20"/>
+          <w:shd w:val="clear" w:color="auto" w:fill="FFFFFF"/>
+        </w:rPr>
+        <w:t> produkty</w:t>
+      </w:r>
+      <w:r>
+        <w:rPr>
+          <w:rStyle w:val="cm-punctuation"/>
+          <w:rFonts w:ascii="Consolas" w:hAnsi="Consolas"/>
+          <w:color w:val="444444"/>
+          <w:sz w:val="20"/>
+          <w:szCs w:val="20"/>
+          <w:shd w:val="clear" w:color="auto" w:fill="FFFFFF"/>
+        </w:rPr>
+        <w:t>;</w:t>
+      </w:r>
+    </w:p>
+    <w:p>
+      <w:pPr>
+        <w:rPr>
+          <w:rFonts w:ascii="Consolas" w:hAnsi="Consolas"/>
+          <w:color w:val="444444"/>
+          <w:sz w:val="20"/>
+          <w:szCs w:val="20"/>
+          <w:shd w:val="clear" w:color="auto" w:fill="FFFFFF"/>
+        </w:rPr>
+      </w:pPr>
+      <w:r>
+        <w:rPr>
+          <w:rFonts w:ascii="Consolas" w:hAnsi="Consolas"/>
+          <w:color w:val="444444"/>
+          <w:sz w:val="20"/>
+          <w:szCs w:val="20"/>
+          <w:shd w:val="clear" w:color="auto" w:fill="FFFFFF"/>
+        </w:rPr>
+        <w:t>Zadanie 29</w:t>
+      </w:r>
+    </w:p>
+    <w:p>
+      <w:pPr>
+        <w:shd w:val="clear" w:color="auto" w:fill="FFFFFF"/>
+        <w:spacing w:after="0" w:line="240" w:lineRule="auto"/>
+        <w:rPr>
+          <w:rFonts w:ascii="Consolas" w:eastAsia="Times New Roman" w:hAnsi="Consolas" w:cs="Times New Roman"/>
+          <w:color w:val="444444"/>
+          <w:sz w:val="20"/>
+          <w:szCs w:val="20"/>
+          <w:lang w:eastAsia="pl-PL"/>
+        </w:rPr>
+      </w:pPr>
+      <w:r>
+        <w:rPr>
+          <w:rFonts w:ascii="Consolas" w:eastAsia="Times New Roman" w:hAnsi="Consolas" w:cs="Times New Roman"/>
+          <w:color w:val="990099"/>
+          <w:sz w:val="20"/>
+          <w:szCs w:val="20"/>
+          <w:lang w:eastAsia="pl-PL"/>
+        </w:rPr>
+        <w:t>SELECT</w:t>
+      </w:r>
+      <w:r>
+        <w:rPr>
+          <w:rFonts w:ascii="Consolas" w:eastAsia="Times New Roman" w:hAnsi="Consolas" w:cs="Times New Roman"/>
+          <w:color w:val="444444"/>
+          <w:sz w:val="20"/>
+          <w:szCs w:val="20"/>
+          <w:lang w:eastAsia="pl-PL"/>
+        </w:rPr>
+        <w:t> </w:t>
+      </w:r>
+      <w:r>
+        <w:rPr>
+          <w:rFonts w:ascii="Consolas" w:eastAsia="Times New Roman" w:hAnsi="Consolas" w:cs="Times New Roman"/>
+          <w:color w:val="990099"/>
+          <w:sz w:val="20"/>
+          <w:szCs w:val="20"/>
+          <w:lang w:eastAsia="pl-PL"/>
+        </w:rPr>
+        <w:t>COUNT</w:t>
+      </w:r>
+      <w:r>
+        <w:rPr>
+          <w:rFonts w:ascii="Consolas" w:eastAsia="Times New Roman" w:hAnsi="Consolas" w:cs="Times New Roman"/>
+          <w:color w:val="444444"/>
+          <w:sz w:val="20"/>
+          <w:szCs w:val="20"/>
+          <w:lang w:eastAsia="pl-PL"/>
+        </w:rPr>
+        <w:t>(</w:t>
+      </w:r>
+      <w:proofErr w:type="spellStart"/>
+      <w:r>
+        <w:rPr>
+          <w:rFonts w:ascii="Consolas" w:eastAsia="Times New Roman" w:hAnsi="Consolas" w:cs="Times New Roman"/>
+          <w:color w:val="444444"/>
+          <w:sz w:val="20"/>
+          <w:szCs w:val="20"/>
+          <w:lang w:eastAsia="pl-PL"/>
+        </w:rPr>
+        <w:t>id_produktu</w:t>
+      </w:r>
+      <w:proofErr w:type="spellEnd"/>
+      <w:r>
+        <w:rPr>
+          <w:rFonts w:ascii="Consolas" w:eastAsia="Times New Roman" w:hAnsi="Consolas" w:cs="Times New Roman"/>
+          <w:color w:val="444444"/>
+          <w:sz w:val="20"/>
+          <w:szCs w:val="20"/>
+          <w:lang w:eastAsia="pl-PL"/>
+        </w:rPr>
+        <w:t> </w:t>
+      </w:r>
+      <w:r>
+        <w:rPr>
+          <w:rFonts w:ascii="Consolas" w:eastAsia="Times New Roman" w:hAnsi="Consolas" w:cs="Times New Roman"/>
+          <w:color w:val="FF00FF"/>
+          <w:sz w:val="20"/>
+          <w:szCs w:val="20"/>
+          <w:lang w:eastAsia="pl-PL"/>
+        </w:rPr>
+        <w:t>=</w:t>
+      </w:r>
+      <w:r>
+        <w:rPr>
+          <w:rFonts w:ascii="Consolas" w:eastAsia="Times New Roman" w:hAnsi="Consolas" w:cs="Times New Roman"/>
+          <w:color w:val="444444"/>
+          <w:sz w:val="20"/>
+          <w:szCs w:val="20"/>
+          <w:lang w:eastAsia="pl-PL"/>
+        </w:rPr>
+        <w:t> </w:t>
+      </w:r>
+      <w:r>
+        <w:rPr>
+          <w:rFonts w:ascii="Consolas" w:eastAsia="Times New Roman" w:hAnsi="Consolas" w:cs="Times New Roman"/>
+          <w:color w:val="008080"/>
+          <w:sz w:val="20"/>
+          <w:szCs w:val="20"/>
+          <w:lang w:eastAsia="pl-PL"/>
+        </w:rPr>
+        <w:t>19</w:t>
+      </w:r>
+      <w:r>
+        <w:rPr>
+          <w:rFonts w:ascii="Consolas" w:eastAsia="Times New Roman" w:hAnsi="Consolas" w:cs="Times New Roman"/>
+          <w:color w:val="444444"/>
+          <w:sz w:val="20"/>
+          <w:szCs w:val="20"/>
+          <w:lang w:eastAsia="pl-PL"/>
+        </w:rPr>
+        <w:t>) </w:t>
+      </w:r>
+      <w:r>
+        <w:rPr>
+          <w:rFonts w:ascii="Consolas" w:eastAsia="Times New Roman" w:hAnsi="Consolas" w:cs="Times New Roman"/>
+          <w:color w:val="990099"/>
+          <w:sz w:val="20"/>
+          <w:szCs w:val="20"/>
+          <w:lang w:eastAsia="pl-PL"/>
+        </w:rPr>
+        <w:t>FROM</w:t>
+      </w:r>
+      <w:r>
+        <w:rPr>
+          <w:rFonts w:ascii="Consolas" w:eastAsia="Times New Roman" w:hAnsi="Consolas" w:cs="Times New Roman"/>
+          <w:color w:val="444444"/>
+          <w:sz w:val="20"/>
+          <w:szCs w:val="20"/>
+          <w:lang w:eastAsia="pl-PL"/>
+        </w:rPr>
+        <w:t> produkty;</w:t>
+      </w:r>
+    </w:p>
+    <w:p>
+      <w:pPr>
+        <w:shd w:val="clear" w:color="auto" w:fill="FFFFFF"/>
+        <w:spacing w:after="0" w:line="240" w:lineRule="auto"/>
+        <w:rPr>
+          <w:rFonts w:ascii="Consolas" w:eastAsia="Times New Roman" w:hAnsi="Consolas" w:cs="Times New Roman"/>
+          <w:color w:val="444444"/>
+          <w:sz w:val="20"/>
+          <w:szCs w:val="20"/>
+          <w:lang w:eastAsia="pl-PL"/>
+        </w:rPr>
+      </w:pPr>
+      <w:r>
+        <w:rPr>
+          <w:rFonts w:ascii="Consolas" w:eastAsia="Times New Roman" w:hAnsi="Consolas" w:cs="Times New Roman"/>
+          <w:color w:val="444444"/>
+          <w:sz w:val="20"/>
+          <w:szCs w:val="20"/>
+          <w:lang w:eastAsia="pl-PL"/>
+        </w:rPr>
+        <w:t>Z</w:t>
+      </w:r>
+      <w:r>
+        <w:rPr>
+          <w:rFonts w:ascii="Consolas" w:eastAsia="Times New Roman" w:hAnsi="Consolas" w:cs="Times New Roman"/>
+          <w:color w:val="444444"/>
+          <w:sz w:val="20"/>
+          <w:szCs w:val="20"/>
+          <w:lang w:eastAsia="pl-PL"/>
+        </w:rPr>
+        <w:t>adanie 30</w:t>
+      </w:r>
+    </w:p>
+    <w:p>
+      <w:pPr>
+        <w:shd w:val="clear" w:color="auto" w:fill="FFFFFF"/>
+        <w:spacing w:after="0" w:line="240" w:lineRule="auto"/>
+        <w:rPr>
+          <w:rStyle w:val="cm-punctuation"/>
+          <w:rFonts w:ascii="Consolas" w:hAnsi="Consolas"/>
+          <w:color w:val="444444"/>
+          <w:sz w:val="20"/>
+          <w:szCs w:val="20"/>
+          <w:shd w:val="clear" w:color="auto" w:fill="FFFFFF"/>
+        </w:rPr>
+      </w:pPr>
+      <w:r>
+        <w:rPr>
+          <w:rStyle w:val="cm-keyword"/>
+          <w:rFonts w:ascii="Consolas" w:hAnsi="Consolas"/>
+          <w:color w:val="990099"/>
+          <w:sz w:val="20"/>
+          <w:szCs w:val="20"/>
+          <w:shd w:val="clear" w:color="auto" w:fill="FFFFFF"/>
+        </w:rPr>
+        <w:t>SELECT</w:t>
+      </w:r>
+      <w:r>
+        <w:rPr>
+          <w:rFonts w:ascii="Consolas" w:hAnsi="Consolas"/>
+          <w:color w:val="444444"/>
+          <w:sz w:val="20"/>
+          <w:szCs w:val="20"/>
+          <w:shd w:val="clear" w:color="auto" w:fill="FFFFFF"/>
+        </w:rPr>
+        <w:t> </w:t>
+      </w:r>
+      <w:r>
+        <w:rPr>
+          <w:rStyle w:val="cm-keyword"/>
+          <w:rFonts w:ascii="Consolas" w:hAnsi="Consolas"/>
+          <w:color w:val="990099"/>
+          <w:sz w:val="20"/>
+          <w:szCs w:val="20"/>
+          <w:shd w:val="clear" w:color="auto" w:fill="FFFFFF"/>
+        </w:rPr>
+        <w:t>COUNT</w:t>
+      </w:r>
+      <w:r>
+        <w:rPr>
+          <w:rStyle w:val="cm-bracket"/>
+          <w:rFonts w:ascii="Consolas" w:hAnsi="Consolas"/>
+          <w:color w:val="444444"/>
+          <w:sz w:val="20"/>
+          <w:szCs w:val="20"/>
+          <w:shd w:val="clear" w:color="auto" w:fill="FFFFFF"/>
+        </w:rPr>
+        <w:t>(</w:t>
+      </w:r>
+      <w:proofErr w:type="spellStart"/>
+      <w:r>
+        <w:rPr>
+          <w:rFonts w:ascii="Consolas" w:hAnsi="Consolas"/>
+          <w:color w:val="444444"/>
+          <w:sz w:val="20"/>
+          <w:szCs w:val="20"/>
+          <w:shd w:val="clear" w:color="auto" w:fill="FFFFFF"/>
+        </w:rPr>
+        <w:t>id_magazynu</w:t>
+      </w:r>
+      <w:proofErr w:type="spellEnd"/>
+      <w:r>
+        <w:rPr>
+          <w:rFonts w:ascii="Consolas" w:hAnsi="Consolas"/>
+          <w:color w:val="444444"/>
+          <w:sz w:val="20"/>
+          <w:szCs w:val="20"/>
+          <w:shd w:val="clear" w:color="auto" w:fill="FFFFFF"/>
+        </w:rPr>
+        <w:t> </w:t>
+      </w:r>
+      <w:r>
+        <w:rPr>
+          <w:rStyle w:val="cm-operator"/>
+          <w:rFonts w:ascii="Consolas" w:hAnsi="Consolas"/>
+          <w:color w:val="FF00FF"/>
+          <w:sz w:val="20"/>
+          <w:szCs w:val="20"/>
+          <w:shd w:val="clear" w:color="auto" w:fill="FFFFFF"/>
+        </w:rPr>
+        <w:t>=</w:t>
+      </w:r>
+      <w:r>
+        <w:rPr>
+          <w:rFonts w:ascii="Consolas" w:hAnsi="Consolas"/>
+          <w:color w:val="444444"/>
+          <w:sz w:val="20"/>
+          <w:szCs w:val="20"/>
+          <w:shd w:val="clear" w:color="auto" w:fill="FFFFFF"/>
+        </w:rPr>
+        <w:t> </w:t>
+      </w:r>
+      <w:r>
+        <w:rPr>
+          <w:rStyle w:val="cm-number"/>
+          <w:rFonts w:ascii="Consolas" w:hAnsi="Consolas"/>
+          <w:color w:val="008080"/>
+          <w:sz w:val="20"/>
+          <w:szCs w:val="20"/>
+          <w:shd w:val="clear" w:color="auto" w:fill="FFFFFF"/>
+        </w:rPr>
+        <w:t>1</w:t>
+      </w:r>
+      <w:r>
+        <w:rPr>
+          <w:rStyle w:val="cm-bracket"/>
+          <w:rFonts w:ascii="Consolas" w:hAnsi="Consolas"/>
+          <w:color w:val="444444"/>
+          <w:sz w:val="20"/>
+          <w:szCs w:val="20"/>
+          <w:shd w:val="clear" w:color="auto" w:fill="FFFFFF"/>
+        </w:rPr>
+        <w:t>)</w:t>
+      </w:r>
+      <w:r>
+        <w:rPr>
+          <w:rFonts w:ascii="Consolas" w:hAnsi="Consolas"/>
+          <w:color w:val="444444"/>
+          <w:sz w:val="20"/>
+          <w:szCs w:val="20"/>
+          <w:shd w:val="clear" w:color="auto" w:fill="FFFFFF"/>
+        </w:rPr>
+        <w:t> </w:t>
+      </w:r>
+      <w:r>
+        <w:rPr>
+          <w:rStyle w:val="cm-keyword"/>
+          <w:rFonts w:ascii="Consolas" w:hAnsi="Consolas"/>
+          <w:color w:val="990099"/>
+          <w:sz w:val="20"/>
+          <w:szCs w:val="20"/>
+          <w:shd w:val="clear" w:color="auto" w:fill="FFFFFF"/>
+        </w:rPr>
+        <w:t>FROM</w:t>
+      </w:r>
+      <w:r>
+        <w:rPr>
+          <w:rFonts w:ascii="Consolas" w:hAnsi="Consolas"/>
+          <w:color w:val="444444"/>
+          <w:sz w:val="20"/>
+          <w:szCs w:val="20"/>
+          <w:shd w:val="clear" w:color="auto" w:fill="FFFFFF"/>
+        </w:rPr>
+        <w:t> </w:t>
+      </w:r>
+      <w:proofErr w:type="spellStart"/>
+      <w:r>
+        <w:rPr>
+          <w:rFonts w:ascii="Consolas" w:hAnsi="Consolas"/>
+          <w:color w:val="444444"/>
+          <w:sz w:val="20"/>
+          <w:szCs w:val="20"/>
+          <w:shd w:val="clear" w:color="auto" w:fill="FFFFFF"/>
+        </w:rPr>
+        <w:t>stany_magazynowe</w:t>
+      </w:r>
+      <w:proofErr w:type="spellEnd"/>
+      <w:r>
+        <w:rPr>
+          <w:rStyle w:val="cm-punctuation"/>
+          <w:rFonts w:ascii="Consolas" w:hAnsi="Consolas"/>
+          <w:color w:val="444444"/>
+          <w:sz w:val="20"/>
+          <w:szCs w:val="20"/>
+          <w:shd w:val="clear" w:color="auto" w:fill="FFFFFF"/>
+        </w:rPr>
+        <w:t>;</w:t>
+      </w:r>
+    </w:p>
+    <w:p>
+      <w:pPr>
+        <w:shd w:val="clear" w:color="auto" w:fill="FFFFFF"/>
+        <w:spacing w:after="0" w:line="240" w:lineRule="auto"/>
+        <w:rPr>
+          <w:rFonts w:ascii="Consolas" w:eastAsia="Times New Roman" w:hAnsi="Consolas" w:cs="Times New Roman"/>
+          <w:color w:val="444444"/>
+          <w:sz w:val="20"/>
+          <w:szCs w:val="20"/>
+          <w:lang w:eastAsia="pl-PL"/>
+        </w:rPr>
+      </w:pPr>
+      <w:r>
+        <w:rPr>
+          <w:rFonts w:ascii="Consolas" w:eastAsia="Times New Roman" w:hAnsi="Consolas" w:cs="Times New Roman"/>
+          <w:color w:val="444444"/>
+          <w:sz w:val="20"/>
+          <w:szCs w:val="20"/>
+          <w:lang w:eastAsia="pl-PL"/>
+        </w:rPr>
+        <w:t>Zadanie 34</w:t>
+      </w:r>
+    </w:p>
+    <w:p>
+      <w:pPr>
+        <w:shd w:val="clear" w:color="auto" w:fill="FFFFFF"/>
+        <w:spacing w:after="0" w:line="240" w:lineRule="auto"/>
+        <w:rPr>
+          <w:rStyle w:val="cm-punctuation"/>
+          <w:rFonts w:ascii="Consolas" w:hAnsi="Consolas"/>
+          <w:color w:val="444444"/>
+          <w:sz w:val="20"/>
+          <w:szCs w:val="20"/>
+          <w:shd w:val="clear" w:color="auto" w:fill="FFFFFF"/>
+        </w:rPr>
+      </w:pPr>
+      <w:r>
+        <w:rPr>
+          <w:rStyle w:val="cm-keyword"/>
+          <w:rFonts w:ascii="Consolas" w:hAnsi="Consolas"/>
+          <w:color w:val="990099"/>
+          <w:sz w:val="20"/>
+          <w:szCs w:val="20"/>
+          <w:shd w:val="clear" w:color="auto" w:fill="FFFFFF"/>
+        </w:rPr>
+        <w:t>SELECT</w:t>
+      </w:r>
+      <w:r>
+        <w:rPr>
+          <w:rFonts w:ascii="Consolas" w:hAnsi="Consolas"/>
+          <w:color w:val="444444"/>
+          <w:sz w:val="20"/>
+          <w:szCs w:val="20"/>
+          <w:shd w:val="clear" w:color="auto" w:fill="FFFFFF"/>
+        </w:rPr>
+        <w:t> SUM</w:t>
+      </w:r>
+      <w:r>
+        <w:rPr>
+          <w:rStyle w:val="cm-bracket"/>
+          <w:rFonts w:ascii="Consolas" w:hAnsi="Consolas"/>
+          <w:color w:val="444444"/>
+          <w:sz w:val="20"/>
+          <w:szCs w:val="20"/>
+          <w:shd w:val="clear" w:color="auto" w:fill="FFFFFF"/>
+        </w:rPr>
+        <w:t>(</w:t>
+      </w:r>
+      <w:proofErr w:type="spellStart"/>
+      <w:r>
+        <w:rPr>
+          <w:rFonts w:ascii="Consolas" w:hAnsi="Consolas"/>
+          <w:color w:val="444444"/>
+          <w:sz w:val="20"/>
+          <w:szCs w:val="20"/>
+          <w:shd w:val="clear" w:color="auto" w:fill="FFFFFF"/>
+        </w:rPr>
+        <w:t>id_magazynu</w:t>
+      </w:r>
+      <w:proofErr w:type="spellEnd"/>
+      <w:r>
+        <w:rPr>
+          <w:rFonts w:ascii="Consolas" w:hAnsi="Consolas"/>
+          <w:color w:val="444444"/>
+          <w:sz w:val="20"/>
+          <w:szCs w:val="20"/>
+          <w:shd w:val="clear" w:color="auto" w:fill="FFFFFF"/>
+        </w:rPr>
+        <w:t> </w:t>
+      </w:r>
+      <w:r>
+        <w:rPr>
+          <w:rStyle w:val="cm-operator"/>
+          <w:rFonts w:ascii="Consolas" w:hAnsi="Consolas"/>
+          <w:color w:val="FF00FF"/>
+          <w:sz w:val="20"/>
+          <w:szCs w:val="20"/>
+          <w:shd w:val="clear" w:color="auto" w:fill="FFFFFF"/>
+        </w:rPr>
+        <w:t>=</w:t>
+      </w:r>
+      <w:r>
+        <w:rPr>
+          <w:rFonts w:ascii="Consolas" w:hAnsi="Consolas"/>
+          <w:color w:val="444444"/>
+          <w:sz w:val="20"/>
+          <w:szCs w:val="20"/>
+          <w:shd w:val="clear" w:color="auto" w:fill="FFFFFF"/>
+        </w:rPr>
+        <w:t> </w:t>
+      </w:r>
+      <w:r>
+        <w:rPr>
+          <w:rStyle w:val="cm-number"/>
+          <w:rFonts w:ascii="Consolas" w:hAnsi="Consolas"/>
+          <w:color w:val="008080"/>
+          <w:sz w:val="20"/>
+          <w:szCs w:val="20"/>
+          <w:shd w:val="clear" w:color="auto" w:fill="FFFFFF"/>
+        </w:rPr>
+        <w:t>1</w:t>
+      </w:r>
+      <w:r>
+        <w:rPr>
+          <w:rStyle w:val="cm-bracket"/>
+          <w:rFonts w:ascii="Consolas" w:hAnsi="Consolas"/>
+          <w:color w:val="444444"/>
+          <w:sz w:val="20"/>
+          <w:szCs w:val="20"/>
+          <w:shd w:val="clear" w:color="auto" w:fill="FFFFFF"/>
+        </w:rPr>
+        <w:t>)</w:t>
+      </w:r>
+      <w:r>
+        <w:rPr>
+          <w:rFonts w:ascii="Consolas" w:hAnsi="Consolas"/>
+          <w:color w:val="444444"/>
+          <w:sz w:val="20"/>
+          <w:szCs w:val="20"/>
+          <w:shd w:val="clear" w:color="auto" w:fill="FFFFFF"/>
+        </w:rPr>
+        <w:t> </w:t>
+      </w:r>
+      <w:r>
+        <w:rPr>
+          <w:rStyle w:val="cm-keyword"/>
+          <w:rFonts w:ascii="Consolas" w:hAnsi="Consolas"/>
+          <w:color w:val="990099"/>
+          <w:sz w:val="20"/>
+          <w:szCs w:val="20"/>
+          <w:shd w:val="clear" w:color="auto" w:fill="FFFFFF"/>
+        </w:rPr>
+        <w:t>FROM</w:t>
+      </w:r>
+      <w:r>
+        <w:rPr>
+          <w:rFonts w:ascii="Consolas" w:hAnsi="Consolas"/>
+          <w:color w:val="444444"/>
+          <w:sz w:val="20"/>
+          <w:szCs w:val="20"/>
+          <w:shd w:val="clear" w:color="auto" w:fill="FFFFFF"/>
+        </w:rPr>
+        <w:t> </w:t>
+      </w:r>
+      <w:proofErr w:type="spellStart"/>
+      <w:r>
+        <w:rPr>
+          <w:rFonts w:ascii="Consolas" w:hAnsi="Consolas"/>
+          <w:color w:val="444444"/>
+          <w:sz w:val="20"/>
+          <w:szCs w:val="20"/>
+          <w:shd w:val="clear" w:color="auto" w:fill="FFFFFF"/>
+        </w:rPr>
+        <w:t>stany_magazynowe</w:t>
+      </w:r>
+      <w:proofErr w:type="spellEnd"/>
+      <w:r>
+        <w:rPr>
+          <w:rStyle w:val="cm-punctuation"/>
+          <w:rFonts w:ascii="Consolas" w:hAnsi="Consolas"/>
+          <w:color w:val="444444"/>
+          <w:sz w:val="20"/>
+          <w:szCs w:val="20"/>
+          <w:shd w:val="clear" w:color="auto" w:fill="FFFFFF"/>
+        </w:rPr>
+        <w:t>;</w:t>
+      </w:r>
+    </w:p>
+    <w:p>
+      <w:pPr>
+        <w:shd w:val="clear" w:color="auto" w:fill="FFFFFF"/>
+        <w:spacing w:after="0" w:line="240" w:lineRule="auto"/>
+        <w:rPr>
+          <w:rFonts w:ascii="Consolas" w:eastAsia="Times New Roman" w:hAnsi="Consolas" w:cs="Times New Roman"/>
+          <w:color w:val="444444"/>
+          <w:sz w:val="20"/>
+          <w:szCs w:val="20"/>
+          <w:lang w:eastAsia="pl-PL"/>
+        </w:rPr>
+      </w:pPr>
+      <w:r>
+        <w:rPr>
+          <w:rFonts w:ascii="Consolas" w:eastAsia="Times New Roman" w:hAnsi="Consolas" w:cs="Times New Roman"/>
+          <w:color w:val="444444"/>
+          <w:sz w:val="20"/>
+          <w:szCs w:val="20"/>
+          <w:lang w:eastAsia="pl-PL"/>
+        </w:rPr>
+        <w:t>Zadanie 35</w:t>
+      </w:r>
+    </w:p>
+    <w:p>
+      <w:pPr>
+        <w:shd w:val="clear" w:color="auto" w:fill="FFFFFF"/>
+        <w:spacing w:after="0" w:line="240" w:lineRule="auto"/>
+        <w:rPr>
+          <w:rFonts w:ascii="Consolas" w:eastAsia="Times New Roman" w:hAnsi="Consolas" w:cs="Times New Roman"/>
+          <w:color w:val="444444"/>
+          <w:sz w:val="20"/>
+          <w:szCs w:val="20"/>
+          <w:lang w:eastAsia="pl-PL"/>
+        </w:rPr>
+      </w:pPr>
       <w:bookmarkStart w:id="0" w:name="_GoBack"/>
       <w:bookmarkEnd w:id="0"/>
+    </w:p>
+    <w:p>
+      <w:pPr>
+        <w:shd w:val="clear" w:color="auto" w:fill="FFFFFF"/>
+        <w:spacing w:after="0" w:line="240" w:lineRule="auto"/>
+        <w:rPr>
+          <w:rFonts w:ascii="Consolas" w:eastAsia="Times New Roman" w:hAnsi="Consolas" w:cs="Times New Roman"/>
+          <w:color w:val="444444"/>
+          <w:sz w:val="20"/>
+          <w:szCs w:val="20"/>
+          <w:lang w:eastAsia="pl-PL"/>
+        </w:rPr>
+      </w:pPr>
+    </w:p>
+    <w:p>
+      <w:pPr>
+        <w:rPr>
+          <w:rFonts w:ascii="Consolas" w:hAnsi="Consolas"/>
+          <w:color w:val="444444"/>
+          <w:sz w:val="20"/>
+          <w:szCs w:val="20"/>
+          <w:shd w:val="clear" w:color="auto" w:fill="FFFFFF"/>
+        </w:rPr>
+      </w:pPr>
+    </w:p>
+    <w:p>
+      <w:pPr>
+        <w:rPr>
+          <w:rFonts w:ascii="Consolas" w:hAnsi="Consolas"/>
+          <w:color w:val="444444"/>
+          <w:sz w:val="20"/>
+          <w:szCs w:val="20"/>
+          <w:shd w:val="clear" w:color="auto" w:fill="FFFFFF"/>
+        </w:rPr>
+      </w:pPr>
+    </w:p>
+    <w:p>
+      <w:pPr>
+        <w:rPr>
+          <w:rFonts w:ascii="Consolas" w:hAnsi="Consolas"/>
+          <w:color w:val="444444"/>
+          <w:sz w:val="20"/>
+          <w:szCs w:val="20"/>
+          <w:shd w:val="clear" w:color="auto" w:fill="FFFFFF"/>
+        </w:rPr>
+      </w:pPr>
     </w:p>
     <w:sectPr>
       <w:pgSz w:w="11906" w:h="16838"/>
@@ -8703,6 +11996,23 @@
     <w:basedOn w:val="Domylnaczcionkaakapitu"/>
     <w:rsid w:val="00F04351"/>
   </w:style>
+  <w:style w:type="character" w:customStyle="1" w:styleId="cm-bracket">
+    <w:name w:val="cm-bracket"/>
+    <w:basedOn w:val="Domylnaczcionkaakapitu"/>
+    <w:rsid w:val="00151139"/>
+  </w:style>
+  <w:style w:type="character" w:styleId="Hipercze">
+    <w:name w:val="Hyperlink"/>
+    <w:basedOn w:val="Domylnaczcionkaakapitu"/>
+    <w:uiPriority w:val="99"/>
+    <w:semiHidden/>
+    <w:unhideWhenUsed/>
+    <w:rsid w:val="00F63584"/>
+    <w:rPr>
+      <w:color w:val="0000FF"/>
+      <w:u w:val="single"/>
+    </w:rPr>
+  </w:style>
 </w:styles>
 </file>
 
